--- a/Reporte_Integrantes.docx
+++ b/Reporte_Integrantes.docx
@@ -28,7 +28,7 @@
       <w:sdtContent>
         <w:p>
           <w:pPr>
-            <w:pStyle w:val="Heading1"/>
+            <w:pStyle w:val="Ttulo1"/>
             <w:ind w:hanging="12"/>
             <w:rPr>
               <w:rFonts w:eastAsia="Calibri"/>
@@ -345,7 +345,7 @@
         </w:p>
         <w:p>
           <w:pPr>
-            <w:pStyle w:val="Heading1"/>
+            <w:pStyle w:val="Ttulo1"/>
             <w:ind w:left="0" w:firstLine="0"/>
           </w:pPr>
           <w:r>
@@ -358,7 +358,7 @@
     </w:sdt>
     <w:p>
       <w:pPr>
-        <w:pStyle w:val="ListParagraph"/>
+        <w:pStyle w:val="Prrafodelista"/>
         <w:numPr>
           <w:ilvl w:val="0"/>
           <w:numId w:val="6"/>
@@ -388,7 +388,7 @@
     </w:p>
     <w:p>
       <w:pPr>
-        <w:pStyle w:val="ListParagraph"/>
+        <w:pStyle w:val="Prrafodelista"/>
         <w:numPr>
           <w:ilvl w:val="0"/>
           <w:numId w:val="6"/>
@@ -418,7 +418,7 @@
     </w:p>
     <w:p>
       <w:pPr>
-        <w:pStyle w:val="ListParagraph"/>
+        <w:pStyle w:val="Prrafodelista"/>
         <w:numPr>
           <w:ilvl w:val="0"/>
           <w:numId w:val="6"/>
@@ -448,7 +448,7 @@
     </w:p>
     <w:p>
       <w:pPr>
-        <w:pStyle w:val="ListParagraph"/>
+        <w:pStyle w:val="Prrafodelista"/>
         <w:numPr>
           <w:ilvl w:val="0"/>
           <w:numId w:val="6"/>
@@ -467,12 +467,48 @@
         <w:rPr>
           <w:lang w:val="en-US"/>
         </w:rPr>
-        <w:t>Orozco - 2019362</w:t>
+        <w:t xml:space="preserve">Orozco </w:t>
+      </w:r>
+      <w:r>
+        <w:rPr>
+          <w:lang w:val="en-US"/>
+        </w:rPr>
+        <w:t>–</w:t>
+      </w:r>
+      <w:r>
+        <w:rPr>
+          <w:lang w:val="en-US"/>
+        </w:rPr>
+        <w:t xml:space="preserve"> 2019362</w:t>
       </w:r>
     </w:p>
     <w:p>
       <w:pPr>
-        <w:pStyle w:val="Heading1"/>
+        <w:pStyle w:val="Prrafodelista"/>
+        <w:numPr>
+          <w:ilvl w:val="0"/>
+          <w:numId w:val="6"/>
+        </w:numPr>
+        <w:rPr>
+          <w:lang w:val="es-MX"/>
+        </w:rPr>
+      </w:pPr>
+      <w:r>
+        <w:t>Angel Kaled Rodriguez Soc</w:t>
+      </w:r>
+      <w:r>
+        <w:t xml:space="preserve"> –</w:t>
+      </w:r>
+      <w:r>
+        <w:t xml:space="preserve"> 2</w:t>
+      </w:r>
+      <w:r>
+        <w:t>019620</w:t>
+      </w:r>
+    </w:p>
+    <w:p>
+      <w:pPr>
+        <w:pStyle w:val="Ttulo1"/>
         <w:rPr>
           <w:lang w:val="es-MX"/>
         </w:rPr>
@@ -494,7 +530,7 @@
     </w:p>
     <w:p>
       <w:pPr>
-        <w:pStyle w:val="Heading1"/>
+        <w:pStyle w:val="Ttulo1"/>
         <w:rPr>
           <w:lang w:val="es-MX"/>
         </w:rPr>
@@ -509,7 +545,7 @@
     </w:p>
     <w:tbl>
       <w:tblPr>
-        <w:tblStyle w:val="TableGrid"/>
+        <w:tblStyle w:val="Tablaconcuadrcula"/>
         <w:tblpPr w:leftFromText="180" w:rightFromText="180" w:vertAnchor="text" w:horzAnchor="page" w:tblpX="437" w:tblpY="75"/>
         <w:tblW w:w="18916" w:type="dxa"/>
         <w:tblLook w:val="04A0" w:firstRow="1" w:lastRow="0" w:firstColumn="1" w:lastColumn="0" w:noHBand="0" w:noVBand="1"/>
@@ -978,13 +1014,7 @@
               <w:rPr>
                 <w:lang w:val="es-MX"/>
               </w:rPr>
-              <w:t>Hrodriguez-</w:t>
-            </w:r>
-            <w:r>
-              <w:rPr>
-                <w:lang w:val="es-MX"/>
-              </w:rPr>
-              <w:t>2019188</w:t>
+              <w:t>Hrodriguez-2019188</w:t>
             </w:r>
             <w:r>
               <w:rPr>
@@ -1224,6 +1254,12 @@
                 <w:lang w:val="es-MX"/>
               </w:rPr>
             </w:pPr>
+            <w:r>
+              <w:rPr>
+                <w:lang w:val="es-MX"/>
+              </w:rPr>
+              <w:t>Angel Kaled Rodriguez Soc</w:t>
+            </w:r>
           </w:p>
         </w:tc>
         <w:tc>
@@ -1238,6 +1274,18 @@
                 <w:lang w:val="es-MX"/>
               </w:rPr>
             </w:pPr>
+            <w:r>
+              <w:rPr>
+                <w:lang w:val="es-MX"/>
+              </w:rPr>
+              <w:t>arodriguez-2019620@kinal.edu.g</w:t>
+            </w:r>
+            <w:r>
+              <w:rPr>
+                <w:lang w:val="es-MX"/>
+              </w:rPr>
+              <w:t>t</w:t>
+            </w:r>
           </w:p>
         </w:tc>
         <w:tc>
@@ -1252,6 +1300,12 @@
                 <w:lang w:val="es-MX"/>
               </w:rPr>
             </w:pPr>
+            <w:r>
+              <w:rPr>
+                <w:lang w:val="es-MX"/>
+              </w:rPr>
+              <w:t>2019620</w:t>
+            </w:r>
           </w:p>
         </w:tc>
         <w:tc>
@@ -1266,6 +1320,12 @@
                 <w:lang w:val="es-MX"/>
               </w:rPr>
             </w:pPr>
+            <w:r>
+              <w:rPr>
+                <w:lang w:val="es-MX"/>
+              </w:rPr>
+              <w:t>Programador</w:t>
+            </w:r>
           </w:p>
         </w:tc>
         <w:tc>
@@ -1277,9 +1337,22 @@
             <w:pPr>
               <w:jc w:val="center"/>
               <w:rPr>
-                <w:lang w:val="es-MX"/>
-              </w:rPr>
-            </w:pPr>
+                <w:u w:val="single"/>
+                <w:lang w:val="es-MX"/>
+              </w:rPr>
+            </w:pPr>
+            <w:r>
+              <w:rPr>
+                <w:lang w:val="es-MX"/>
+              </w:rPr>
+              <w:t xml:space="preserve">Crear Entidad </w:t>
+            </w:r>
+            <w:r>
+              <w:rPr>
+                <w:lang w:val="es-MX"/>
+              </w:rPr>
+              <w:t>DetalleFactura</w:t>
+            </w:r>
           </w:p>
         </w:tc>
       </w:tr>
@@ -2018,7 +2091,7 @@
     <w:lvl w:ilvl="1">
       <w:start w:val="1"/>
       <w:numFmt w:val="decimal"/>
-      <w:pStyle w:val="Heading2"/>
+      <w:pStyle w:val="Ttulo2"/>
       <w:isLgl/>
       <w:lvlText w:val="%1.%2"/>
       <w:lvlJc w:val="left"/>
@@ -2984,11 +3057,11 @@
       <w:sz w:val="24"/>
     </w:rPr>
   </w:style>
-  <w:style w:type="paragraph" w:styleId="Heading1">
+  <w:style w:type="paragraph" w:styleId="Ttulo1">
     <w:name w:val="heading 1"/>
     <w:basedOn w:val="Normal"/>
     <w:next w:val="Normal"/>
-    <w:link w:val="Heading1Char"/>
+    <w:link w:val="Ttulo1Car"/>
     <w:uiPriority w:val="9"/>
     <w:qFormat/>
     <w:rsid w:val="00170F65"/>
@@ -3008,11 +3081,11 @@
       <w:szCs w:val="32"/>
     </w:rPr>
   </w:style>
-  <w:style w:type="paragraph" w:styleId="Heading2">
+  <w:style w:type="paragraph" w:styleId="Ttulo2">
     <w:name w:val="heading 2"/>
     <w:basedOn w:val="Normal"/>
     <w:next w:val="Normal"/>
-    <w:link w:val="Heading2Char"/>
+    <w:link w:val="Ttulo2Car"/>
     <w:autoRedefine/>
     <w:uiPriority w:val="9"/>
     <w:unhideWhenUsed/>
@@ -3036,13 +3109,13 @@
       <w:szCs w:val="26"/>
     </w:rPr>
   </w:style>
-  <w:style w:type="character" w:default="1" w:styleId="DefaultParagraphFont">
+  <w:style w:type="character" w:default="1" w:styleId="Fuentedeprrafopredeter">
     <w:name w:val="Default Paragraph Font"/>
     <w:uiPriority w:val="1"/>
     <w:semiHidden/>
     <w:unhideWhenUsed/>
   </w:style>
-  <w:style w:type="table" w:default="1" w:styleId="TableNormal">
+  <w:style w:type="table" w:default="1" w:styleId="Tablanormal">
     <w:name w:val="Normal Table"/>
     <w:uiPriority w:val="99"/>
     <w:semiHidden/>
@@ -3057,16 +3130,16 @@
       </w:tblCellMar>
     </w:tblPr>
   </w:style>
-  <w:style w:type="numbering" w:default="1" w:styleId="NoList">
+  <w:style w:type="numbering" w:default="1" w:styleId="Sinlista">
     <w:name w:val="No List"/>
     <w:uiPriority w:val="99"/>
     <w:semiHidden/>
     <w:unhideWhenUsed/>
   </w:style>
-  <w:style w:type="character" w:customStyle="1" w:styleId="Heading2Char">
-    <w:name w:val="Heading 2 Char"/>
-    <w:basedOn w:val="DefaultParagraphFont"/>
-    <w:link w:val="Heading2"/>
+  <w:style w:type="character" w:customStyle="1" w:styleId="Ttulo2Car">
+    <w:name w:val="Título 2 Car"/>
+    <w:basedOn w:val="Fuentedeprrafopredeter"/>
+    <w:link w:val="Ttulo2"/>
     <w:uiPriority w:val="9"/>
     <w:rsid w:val="00C8799E"/>
     <w:rPr>
@@ -3076,10 +3149,10 @@
       <w:szCs w:val="26"/>
     </w:rPr>
   </w:style>
-  <w:style w:type="character" w:customStyle="1" w:styleId="Heading1Char">
-    <w:name w:val="Heading 1 Char"/>
-    <w:basedOn w:val="DefaultParagraphFont"/>
-    <w:link w:val="Heading1"/>
+  <w:style w:type="character" w:customStyle="1" w:styleId="Ttulo1Car">
+    <w:name w:val="Título 1 Car"/>
+    <w:basedOn w:val="Fuentedeprrafopredeter"/>
+    <w:link w:val="Ttulo1"/>
     <w:uiPriority w:val="9"/>
     <w:rsid w:val="00170F65"/>
     <w:rPr>
@@ -3090,7 +3163,7 @@
       <w:szCs w:val="32"/>
     </w:rPr>
   </w:style>
-  <w:style w:type="paragraph" w:styleId="ListParagraph">
+  <w:style w:type="paragraph" w:styleId="Prrafodelista">
     <w:name w:val="List Paragraph"/>
     <w:basedOn w:val="Normal"/>
     <w:uiPriority w:val="34"/>
@@ -3101,9 +3174,9 @@
       <w:contextualSpacing/>
     </w:pPr>
   </w:style>
-  <w:style w:type="table" w:styleId="TableGrid">
+  <w:style w:type="table" w:styleId="Tablaconcuadrcula">
     <w:name w:val="Table Grid"/>
-    <w:basedOn w:val="TableNormal"/>
+    <w:basedOn w:val="Tablanormal"/>
     <w:uiPriority w:val="39"/>
     <w:rsid w:val="00C62A22"/>
     <w:pPr>

--- a/Reporte_Integrantes.docx
+++ b/Reporte_Integrantes.docx
@@ -494,16 +494,34 @@
         </w:rPr>
       </w:pPr>
       <w:r>
-        <w:t>Angel Kaled Rodriguez Soc</w:t>
-      </w:r>
-      <w:r>
-        <w:t xml:space="preserve"> –</w:t>
-      </w:r>
-      <w:r>
-        <w:t xml:space="preserve"> 2</w:t>
+        <w:t>Angel Kaled Rodriguez Soc – 2</w:t>
       </w:r>
       <w:r>
         <w:t>019620</w:t>
+      </w:r>
+    </w:p>
+    <w:p>
+      <w:pPr>
+        <w:pStyle w:val="Prrafodelista"/>
+        <w:numPr>
+          <w:ilvl w:val="0"/>
+          <w:numId w:val="6"/>
+        </w:numPr>
+        <w:rPr>
+          <w:lang w:val="es-MX"/>
+        </w:rPr>
+      </w:pPr>
+      <w:r>
+        <w:rPr>
+          <w:lang w:val="es-MX"/>
+        </w:rPr>
+        <w:t>Evan Gabriel Ramirez Franco</w:t>
+      </w:r>
+      <w:r>
+        <w:t>–</w:t>
+      </w:r>
+      <w:r>
+        <w:t>2019031</w:t>
       </w:r>
     </w:p>
     <w:p>
@@ -1345,13 +1363,7 @@
               <w:rPr>
                 <w:lang w:val="es-MX"/>
               </w:rPr>
-              <w:t xml:space="preserve">Crear Entidad </w:t>
-            </w:r>
-            <w:r>
-              <w:rPr>
-                <w:lang w:val="es-MX"/>
-              </w:rPr>
-              <w:t>DetalleFactura</w:t>
+              <w:t>Crear Entidad DetalleFactura</w:t>
             </w:r>
           </w:p>
         </w:tc>
@@ -1393,6 +1405,12 @@
                 <w:lang w:val="es-MX"/>
               </w:rPr>
             </w:pPr>
+            <w:r>
+              <w:rPr>
+                <w:lang w:val="es-MX"/>
+              </w:rPr>
+              <w:t>Evan Gabriel Ramirez Franco</w:t>
+            </w:r>
           </w:p>
         </w:tc>
         <w:tc>
@@ -1407,6 +1425,24 @@
                 <w:lang w:val="es-MX"/>
               </w:rPr>
             </w:pPr>
+            <w:r>
+              <w:rPr>
+                <w:lang w:val="es-MX"/>
+              </w:rPr>
+              <w:t>Eramirez-201903</w:t>
+            </w:r>
+            <w:r>
+              <w:rPr>
+                <w:lang w:val="es-MX"/>
+              </w:rPr>
+              <w:t>@kinal.edu.g</w:t>
+            </w:r>
+            <w:r>
+              <w:rPr>
+                <w:lang w:val="es-MX"/>
+              </w:rPr>
+              <w:t>t</w:t>
+            </w:r>
           </w:p>
         </w:tc>
         <w:tc>
@@ -1421,6 +1457,12 @@
                 <w:lang w:val="es-MX"/>
               </w:rPr>
             </w:pPr>
+            <w:r>
+              <w:rPr>
+                <w:lang w:val="es-MX"/>
+              </w:rPr>
+              <w:t>2019031</w:t>
+            </w:r>
           </w:p>
         </w:tc>
         <w:tc>
@@ -1435,6 +1477,12 @@
                 <w:lang w:val="es-MX"/>
               </w:rPr>
             </w:pPr>
+            <w:r>
+              <w:rPr>
+                <w:lang w:val="es-MX"/>
+              </w:rPr>
+              <w:t>Programador</w:t>
+            </w:r>
           </w:p>
         </w:tc>
         <w:tc>
@@ -1449,6 +1497,12 @@
                 <w:lang w:val="es-MX"/>
               </w:rPr>
             </w:pPr>
+            <w:r>
+              <w:rPr>
+                <w:lang w:val="es-MX"/>
+              </w:rPr>
+              <w:t>Crear Entidad Factura</w:t>
+            </w:r>
           </w:p>
         </w:tc>
       </w:tr>

--- a/Reporte_Integrantes.docx
+++ b/Reporte_Integrantes.docx
@@ -397,11 +397,19 @@
           <w:lang w:val="es-MX"/>
         </w:rPr>
       </w:pPr>
+      <w:proofErr w:type="spellStart"/>
       <w:r>
         <w:rPr>
           <w:lang w:val="en-US"/>
         </w:rPr>
-        <w:t xml:space="preserve">Zendher Ottoniel Menéndez Estrada </w:t>
+        <w:t>Zendher</w:t>
+      </w:r>
+      <w:proofErr w:type="spellEnd"/>
+      <w:r>
+        <w:rPr>
+          <w:lang w:val="en-US"/>
+        </w:rPr>
+        <w:t xml:space="preserve"> Ottoniel Menéndez Estrada </w:t>
       </w:r>
       <w:r>
         <w:rPr>
@@ -493,8 +501,37 @@
           <w:lang w:val="es-MX"/>
         </w:rPr>
       </w:pPr>
+      <w:proofErr w:type="spellStart"/>
       <w:r>
-        <w:t>Angel Kaled Rodriguez Soc – 2</w:t>
+        <w:t>Angel</w:t>
+      </w:r>
+      <w:proofErr w:type="spellEnd"/>
+      <w:r>
+        <w:t xml:space="preserve"> </w:t>
+      </w:r>
+      <w:proofErr w:type="spellStart"/>
+      <w:r>
+        <w:t>Kaled</w:t>
+      </w:r>
+      <w:proofErr w:type="spellEnd"/>
+      <w:r>
+        <w:t xml:space="preserve"> </w:t>
+      </w:r>
+      <w:proofErr w:type="spellStart"/>
+      <w:r>
+        <w:t>Rodriguez</w:t>
+      </w:r>
+      <w:proofErr w:type="spellEnd"/>
+      <w:r>
+        <w:t xml:space="preserve"> </w:t>
+      </w:r>
+      <w:proofErr w:type="spellStart"/>
+      <w:r>
+        <w:t>Soc</w:t>
+      </w:r>
+      <w:proofErr w:type="spellEnd"/>
+      <w:r>
+        <w:t xml:space="preserve"> – 2</w:t>
       </w:r>
       <w:r>
         <w:t>019620</w:t>
@@ -515,13 +552,42 @@
         <w:rPr>
           <w:lang w:val="es-MX"/>
         </w:rPr>
-        <w:t>Evan Gabriel Ramirez Franco</w:t>
+        <w:t xml:space="preserve">Evan Gabriel </w:t>
+      </w:r>
+      <w:proofErr w:type="spellStart"/>
+      <w:r>
+        <w:rPr>
+          <w:lang w:val="es-MX"/>
+        </w:rPr>
+        <w:t>Ramirez</w:t>
+      </w:r>
+      <w:proofErr w:type="spellEnd"/>
+      <w:r>
+        <w:rPr>
+          <w:lang w:val="es-MX"/>
+        </w:rPr>
+        <w:t xml:space="preserve"> Franco</w:t>
       </w:r>
       <w:r>
         <w:t>–</w:t>
       </w:r>
       <w:r>
         <w:t>2019031</w:t>
+      </w:r>
+    </w:p>
+    <w:p>
+      <w:pPr>
+        <w:pStyle w:val="Prrafodelista"/>
+        <w:numPr>
+          <w:ilvl w:val="0"/>
+          <w:numId w:val="6"/>
+        </w:numPr>
+        <w:rPr>
+          <w:lang w:val="es-MX"/>
+        </w:rPr>
+      </w:pPr>
+      <w:r>
+        <w:t>Brandon Steev Mendoza Peres-2019349</w:t>
       </w:r>
     </w:p>
     <w:p>
@@ -565,24 +631,24 @@
       <w:tblPr>
         <w:tblStyle w:val="Tablaconcuadrcula"/>
         <w:tblpPr w:leftFromText="180" w:rightFromText="180" w:vertAnchor="text" w:horzAnchor="page" w:tblpX="437" w:tblpY="75"/>
-        <w:tblW w:w="18916" w:type="dxa"/>
+        <w:tblW w:w="19092" w:type="dxa"/>
         <w:tblLook w:val="04A0" w:firstRow="1" w:lastRow="0" w:firstColumn="1" w:lastColumn="0" w:noHBand="0" w:noVBand="1"/>
       </w:tblPr>
       <w:tblGrid>
-        <w:gridCol w:w="1254"/>
-        <w:gridCol w:w="3771"/>
-        <w:gridCol w:w="4006"/>
-        <w:gridCol w:w="1956"/>
-        <w:gridCol w:w="3726"/>
-        <w:gridCol w:w="4203"/>
+        <w:gridCol w:w="1265"/>
+        <w:gridCol w:w="3806"/>
+        <w:gridCol w:w="4044"/>
+        <w:gridCol w:w="1974"/>
+        <w:gridCol w:w="3761"/>
+        <w:gridCol w:w="4242"/>
       </w:tblGrid>
       <w:tr>
         <w:trPr>
-          <w:trHeight w:val="313"/>
+          <w:trHeight w:val="289"/>
         </w:trPr>
         <w:tc>
           <w:tcPr>
-            <w:tcW w:w="1254" w:type="dxa"/>
+            <w:tcW w:w="1265" w:type="dxa"/>
             <w:shd w:val="clear" w:color="auto" w:fill="222A35" w:themeFill="text2" w:themeFillShade="80"/>
             <w:vAlign w:val="center"/>
           </w:tcPr>
@@ -603,7 +669,7 @@
         </w:tc>
         <w:tc>
           <w:tcPr>
-            <w:tcW w:w="3771" w:type="dxa"/>
+            <w:tcW w:w="3806" w:type="dxa"/>
             <w:shd w:val="clear" w:color="auto" w:fill="222A35" w:themeFill="text2" w:themeFillShade="80"/>
             <w:vAlign w:val="center"/>
           </w:tcPr>
@@ -624,7 +690,7 @@
         </w:tc>
         <w:tc>
           <w:tcPr>
-            <w:tcW w:w="4006" w:type="dxa"/>
+            <w:tcW w:w="4044" w:type="dxa"/>
             <w:shd w:val="clear" w:color="auto" w:fill="222A35" w:themeFill="text2" w:themeFillShade="80"/>
             <w:vAlign w:val="center"/>
           </w:tcPr>
@@ -645,7 +711,7 @@
         </w:tc>
         <w:tc>
           <w:tcPr>
-            <w:tcW w:w="1956" w:type="dxa"/>
+            <w:tcW w:w="1974" w:type="dxa"/>
             <w:shd w:val="clear" w:color="auto" w:fill="222A35" w:themeFill="text2" w:themeFillShade="80"/>
             <w:vAlign w:val="center"/>
           </w:tcPr>
@@ -666,7 +732,7 @@
         </w:tc>
         <w:tc>
           <w:tcPr>
-            <w:tcW w:w="3726" w:type="dxa"/>
+            <w:tcW w:w="3761" w:type="dxa"/>
             <w:shd w:val="clear" w:color="auto" w:fill="222A35" w:themeFill="text2" w:themeFillShade="80"/>
             <w:vAlign w:val="center"/>
           </w:tcPr>
@@ -687,7 +753,7 @@
         </w:tc>
         <w:tc>
           <w:tcPr>
-            <w:tcW w:w="4203" w:type="dxa"/>
+            <w:tcW w:w="4242" w:type="dxa"/>
             <w:shd w:val="clear" w:color="auto" w:fill="222A35" w:themeFill="text2" w:themeFillShade="80"/>
             <w:vAlign w:val="center"/>
           </w:tcPr>
@@ -709,11 +775,11 @@
       </w:tr>
       <w:tr>
         <w:trPr>
-          <w:trHeight w:val="557"/>
+          <w:trHeight w:val="515"/>
         </w:trPr>
         <w:tc>
           <w:tcPr>
-            <w:tcW w:w="1254" w:type="dxa"/>
+            <w:tcW w:w="1265" w:type="dxa"/>
             <w:shd w:val="clear" w:color="auto" w:fill="222A35" w:themeFill="text2" w:themeFillShade="80"/>
             <w:vAlign w:val="center"/>
           </w:tcPr>
@@ -734,7 +800,7 @@
         </w:tc>
         <w:tc>
           <w:tcPr>
-            <w:tcW w:w="3771" w:type="dxa"/>
+            <w:tcW w:w="3806" w:type="dxa"/>
             <w:vAlign w:val="center"/>
           </w:tcPr>
           <w:p>
@@ -754,7 +820,7 @@
         </w:tc>
         <w:tc>
           <w:tcPr>
-            <w:tcW w:w="4006" w:type="dxa"/>
+            <w:tcW w:w="4044" w:type="dxa"/>
             <w:vAlign w:val="center"/>
           </w:tcPr>
           <w:p>
@@ -786,7 +852,7 @@
         </w:tc>
         <w:tc>
           <w:tcPr>
-            <w:tcW w:w="1956" w:type="dxa"/>
+            <w:tcW w:w="1974" w:type="dxa"/>
             <w:vAlign w:val="center"/>
           </w:tcPr>
           <w:p>
@@ -806,7 +872,7 @@
         </w:tc>
         <w:tc>
           <w:tcPr>
-            <w:tcW w:w="3726" w:type="dxa"/>
+            <w:tcW w:w="3761" w:type="dxa"/>
             <w:vAlign w:val="center"/>
           </w:tcPr>
           <w:p>
@@ -826,7 +892,7 @@
         </w:tc>
         <w:tc>
           <w:tcPr>
-            <w:tcW w:w="4203" w:type="dxa"/>
+            <w:tcW w:w="4242" w:type="dxa"/>
             <w:vAlign w:val="center"/>
           </w:tcPr>
           <w:p>
@@ -847,11 +913,11 @@
       </w:tr>
       <w:tr>
         <w:trPr>
-          <w:trHeight w:val="557"/>
+          <w:trHeight w:val="515"/>
         </w:trPr>
         <w:tc>
           <w:tcPr>
-            <w:tcW w:w="1254" w:type="dxa"/>
+            <w:tcW w:w="1265" w:type="dxa"/>
             <w:shd w:val="clear" w:color="auto" w:fill="222A35" w:themeFill="text2" w:themeFillShade="80"/>
             <w:vAlign w:val="center"/>
           </w:tcPr>
@@ -872,27 +938,35 @@
         </w:tc>
         <w:tc>
           <w:tcPr>
-            <w:tcW w:w="3771" w:type="dxa"/>
-            <w:vAlign w:val="center"/>
-          </w:tcPr>
-          <w:p>
-            <w:pPr>
-              <w:jc w:val="center"/>
-              <w:rPr>
-                <w:lang w:val="es-MX"/>
-              </w:rPr>
-            </w:pPr>
-            <w:r>
-              <w:rPr>
-                <w:lang w:val="es-MX"/>
-              </w:rPr>
-              <w:t>Zendher Ottoniel Menéndez Estrada</w:t>
-            </w:r>
-          </w:p>
-        </w:tc>
-        <w:tc>
-          <w:tcPr>
-            <w:tcW w:w="4006" w:type="dxa"/>
+            <w:tcW w:w="3806" w:type="dxa"/>
+            <w:vAlign w:val="center"/>
+          </w:tcPr>
+          <w:p>
+            <w:pPr>
+              <w:jc w:val="center"/>
+              <w:rPr>
+                <w:lang w:val="es-MX"/>
+              </w:rPr>
+            </w:pPr>
+            <w:proofErr w:type="spellStart"/>
+            <w:r>
+              <w:rPr>
+                <w:lang w:val="es-MX"/>
+              </w:rPr>
+              <w:t>Zendher</w:t>
+            </w:r>
+            <w:proofErr w:type="spellEnd"/>
+            <w:r>
+              <w:rPr>
+                <w:lang w:val="es-MX"/>
+              </w:rPr>
+              <w:t xml:space="preserve"> Ottoniel Menéndez Estrada</w:t>
+            </w:r>
+          </w:p>
+        </w:tc>
+        <w:tc>
+          <w:tcPr>
+            <w:tcW w:w="4044" w:type="dxa"/>
             <w:vAlign w:val="center"/>
           </w:tcPr>
           <w:p>
@@ -912,7 +986,7 @@
         </w:tc>
         <w:tc>
           <w:tcPr>
-            <w:tcW w:w="1956" w:type="dxa"/>
+            <w:tcW w:w="1974" w:type="dxa"/>
             <w:vAlign w:val="center"/>
           </w:tcPr>
           <w:p>
@@ -932,7 +1006,7 @@
         </w:tc>
         <w:tc>
           <w:tcPr>
-            <w:tcW w:w="3726" w:type="dxa"/>
+            <w:tcW w:w="3761" w:type="dxa"/>
             <w:vAlign w:val="center"/>
           </w:tcPr>
           <w:p>
@@ -952,7 +1026,7 @@
         </w:tc>
         <w:tc>
           <w:tcPr>
-            <w:tcW w:w="4203" w:type="dxa"/>
+            <w:tcW w:w="4242" w:type="dxa"/>
             <w:vAlign w:val="center"/>
           </w:tcPr>
           <w:p>
@@ -973,11 +1047,11 @@
       </w:tr>
       <w:tr>
         <w:trPr>
-          <w:trHeight w:val="557"/>
+          <w:trHeight w:val="515"/>
         </w:trPr>
         <w:tc>
           <w:tcPr>
-            <w:tcW w:w="1254" w:type="dxa"/>
+            <w:tcW w:w="1265" w:type="dxa"/>
             <w:shd w:val="clear" w:color="auto" w:fill="222A35" w:themeFill="text2" w:themeFillShade="80"/>
             <w:vAlign w:val="center"/>
           </w:tcPr>
@@ -998,7 +1072,7 @@
         </w:tc>
         <w:tc>
           <w:tcPr>
-            <w:tcW w:w="3771" w:type="dxa"/>
+            <w:tcW w:w="3806" w:type="dxa"/>
             <w:vAlign w:val="center"/>
           </w:tcPr>
           <w:p>
@@ -1018,7 +1092,7 @@
         </w:tc>
         <w:tc>
           <w:tcPr>
-            <w:tcW w:w="4006" w:type="dxa"/>
+            <w:tcW w:w="4044" w:type="dxa"/>
             <w:vAlign w:val="center"/>
           </w:tcPr>
           <w:p>
@@ -1032,7 +1106,13 @@
               <w:rPr>
                 <w:lang w:val="es-MX"/>
               </w:rPr>
-              <w:t>Hrodriguez-2019188</w:t>
+              <w:t>h</w:t>
+            </w:r>
+            <w:r>
+              <w:rPr>
+                <w:lang w:val="es-MX"/>
+              </w:rPr>
+              <w:t>rodriguez-2019188</w:t>
             </w:r>
             <w:r>
               <w:rPr>
@@ -1044,7 +1124,7 @@
         </w:tc>
         <w:tc>
           <w:tcPr>
-            <w:tcW w:w="1956" w:type="dxa"/>
+            <w:tcW w:w="1974" w:type="dxa"/>
             <w:vAlign w:val="center"/>
           </w:tcPr>
           <w:p>
@@ -1064,7 +1144,7 @@
         </w:tc>
         <w:tc>
           <w:tcPr>
-            <w:tcW w:w="3726" w:type="dxa"/>
+            <w:tcW w:w="3761" w:type="dxa"/>
             <w:vAlign w:val="center"/>
           </w:tcPr>
           <w:p>
@@ -1084,7 +1164,7 @@
         </w:tc>
         <w:tc>
           <w:tcPr>
-            <w:tcW w:w="4203" w:type="dxa"/>
+            <w:tcW w:w="4242" w:type="dxa"/>
             <w:vAlign w:val="center"/>
           </w:tcPr>
           <w:p>
@@ -1105,11 +1185,11 @@
       </w:tr>
       <w:tr>
         <w:trPr>
-          <w:trHeight w:val="557"/>
+          <w:trHeight w:val="515"/>
         </w:trPr>
         <w:tc>
           <w:tcPr>
-            <w:tcW w:w="1254" w:type="dxa"/>
+            <w:tcW w:w="1265" w:type="dxa"/>
             <w:shd w:val="clear" w:color="auto" w:fill="222A35" w:themeFill="text2" w:themeFillShade="80"/>
             <w:vAlign w:val="center"/>
           </w:tcPr>
@@ -1130,27 +1210,35 @@
         </w:tc>
         <w:tc>
           <w:tcPr>
-            <w:tcW w:w="3771" w:type="dxa"/>
-            <w:vAlign w:val="center"/>
-          </w:tcPr>
-          <w:p>
-            <w:pPr>
-              <w:jc w:val="center"/>
-              <w:rPr>
-                <w:lang w:val="es-MX"/>
-              </w:rPr>
-            </w:pPr>
-            <w:r>
-              <w:rPr>
-                <w:lang w:val="es-MX"/>
-              </w:rPr>
-              <w:t>Angel Adolfo Méndez Orozco</w:t>
-            </w:r>
-          </w:p>
-        </w:tc>
-        <w:tc>
-          <w:tcPr>
-            <w:tcW w:w="4006" w:type="dxa"/>
+            <w:tcW w:w="3806" w:type="dxa"/>
+            <w:vAlign w:val="center"/>
+          </w:tcPr>
+          <w:p>
+            <w:pPr>
+              <w:jc w:val="center"/>
+              <w:rPr>
+                <w:lang w:val="es-MX"/>
+              </w:rPr>
+            </w:pPr>
+            <w:proofErr w:type="spellStart"/>
+            <w:r>
+              <w:rPr>
+                <w:lang w:val="es-MX"/>
+              </w:rPr>
+              <w:t>Angel</w:t>
+            </w:r>
+            <w:proofErr w:type="spellEnd"/>
+            <w:r>
+              <w:rPr>
+                <w:lang w:val="es-MX"/>
+              </w:rPr>
+              <w:t xml:space="preserve"> Adolfo Méndez Orozco</w:t>
+            </w:r>
+          </w:p>
+        </w:tc>
+        <w:tc>
+          <w:tcPr>
+            <w:tcW w:w="4044" w:type="dxa"/>
             <w:vAlign w:val="center"/>
           </w:tcPr>
           <w:p>
@@ -1170,7 +1258,7 @@
         </w:tc>
         <w:tc>
           <w:tcPr>
-            <w:tcW w:w="1956" w:type="dxa"/>
+            <w:tcW w:w="1974" w:type="dxa"/>
             <w:vAlign w:val="center"/>
           </w:tcPr>
           <w:p>
@@ -1190,7 +1278,7 @@
         </w:tc>
         <w:tc>
           <w:tcPr>
-            <w:tcW w:w="3726" w:type="dxa"/>
+            <w:tcW w:w="3761" w:type="dxa"/>
             <w:vAlign w:val="center"/>
           </w:tcPr>
           <w:p>
@@ -1210,7 +1298,7 @@
         </w:tc>
         <w:tc>
           <w:tcPr>
-            <w:tcW w:w="4203" w:type="dxa"/>
+            <w:tcW w:w="4242" w:type="dxa"/>
             <w:vAlign w:val="center"/>
           </w:tcPr>
           <w:p>
@@ -1237,11 +1325,11 @@
       </w:tr>
       <w:tr>
         <w:trPr>
-          <w:trHeight w:val="557"/>
+          <w:trHeight w:val="515"/>
         </w:trPr>
         <w:tc>
           <w:tcPr>
-            <w:tcW w:w="1254" w:type="dxa"/>
+            <w:tcW w:w="1265" w:type="dxa"/>
             <w:shd w:val="clear" w:color="auto" w:fill="222A35" w:themeFill="text2" w:themeFillShade="80"/>
             <w:vAlign w:val="center"/>
           </w:tcPr>
@@ -1262,27 +1350,71 @@
         </w:tc>
         <w:tc>
           <w:tcPr>
-            <w:tcW w:w="3771" w:type="dxa"/>
-            <w:vAlign w:val="center"/>
-          </w:tcPr>
-          <w:p>
-            <w:pPr>
-              <w:jc w:val="center"/>
-              <w:rPr>
-                <w:lang w:val="es-MX"/>
-              </w:rPr>
-            </w:pPr>
-            <w:r>
-              <w:rPr>
-                <w:lang w:val="es-MX"/>
-              </w:rPr>
-              <w:t>Angel Kaled Rodriguez Soc</w:t>
-            </w:r>
-          </w:p>
-        </w:tc>
-        <w:tc>
-          <w:tcPr>
-            <w:tcW w:w="4006" w:type="dxa"/>
+            <w:tcW w:w="3806" w:type="dxa"/>
+            <w:vAlign w:val="center"/>
+          </w:tcPr>
+          <w:p>
+            <w:pPr>
+              <w:jc w:val="center"/>
+              <w:rPr>
+                <w:lang w:val="es-MX"/>
+              </w:rPr>
+            </w:pPr>
+            <w:proofErr w:type="spellStart"/>
+            <w:r>
+              <w:rPr>
+                <w:lang w:val="es-MX"/>
+              </w:rPr>
+              <w:t>Angel</w:t>
+            </w:r>
+            <w:proofErr w:type="spellEnd"/>
+            <w:r>
+              <w:rPr>
+                <w:lang w:val="es-MX"/>
+              </w:rPr>
+              <w:t xml:space="preserve"> </w:t>
+            </w:r>
+            <w:proofErr w:type="spellStart"/>
+            <w:r>
+              <w:rPr>
+                <w:lang w:val="es-MX"/>
+              </w:rPr>
+              <w:t>Kaled</w:t>
+            </w:r>
+            <w:proofErr w:type="spellEnd"/>
+            <w:r>
+              <w:rPr>
+                <w:lang w:val="es-MX"/>
+              </w:rPr>
+              <w:t xml:space="preserve"> </w:t>
+            </w:r>
+            <w:proofErr w:type="spellStart"/>
+            <w:r>
+              <w:rPr>
+                <w:lang w:val="es-MX"/>
+              </w:rPr>
+              <w:t>Rodriguez</w:t>
+            </w:r>
+            <w:proofErr w:type="spellEnd"/>
+            <w:r>
+              <w:rPr>
+                <w:lang w:val="es-MX"/>
+              </w:rPr>
+              <w:t xml:space="preserve"> </w:t>
+            </w:r>
+            <w:proofErr w:type="spellStart"/>
+            <w:r>
+              <w:rPr>
+                <w:lang w:val="es-MX"/>
+              </w:rPr>
+              <w:t>Soc</w:t>
+            </w:r>
+            <w:proofErr w:type="spellEnd"/>
+          </w:p>
+        </w:tc>
+        <w:tc>
+          <w:tcPr>
+            <w:tcW w:w="4044" w:type="dxa"/>
             <w:vAlign w:val="center"/>
           </w:tcPr>
           <w:p>
@@ -1308,7 +1440,7 @@
         </w:tc>
         <w:tc>
           <w:tcPr>
-            <w:tcW w:w="1956" w:type="dxa"/>
+            <w:tcW w:w="1974" w:type="dxa"/>
             <w:vAlign w:val="center"/>
           </w:tcPr>
           <w:p>
@@ -1328,7 +1460,7 @@
         </w:tc>
         <w:tc>
           <w:tcPr>
-            <w:tcW w:w="3726" w:type="dxa"/>
+            <w:tcW w:w="3761" w:type="dxa"/>
             <w:vAlign w:val="center"/>
           </w:tcPr>
           <w:p>
@@ -1348,7 +1480,7 @@
         </w:tc>
         <w:tc>
           <w:tcPr>
-            <w:tcW w:w="4203" w:type="dxa"/>
+            <w:tcW w:w="4242" w:type="dxa"/>
             <w:vAlign w:val="center"/>
           </w:tcPr>
           <w:p>
@@ -1363,18 +1495,26 @@
               <w:rPr>
                 <w:lang w:val="es-MX"/>
               </w:rPr>
-              <w:t>Crear Entidad DetalleFactura</w:t>
-            </w:r>
+              <w:t xml:space="preserve">Crear Entidad </w:t>
+            </w:r>
+            <w:proofErr w:type="spellStart"/>
+            <w:r>
+              <w:rPr>
+                <w:lang w:val="es-MX"/>
+              </w:rPr>
+              <w:t>DetalleFactura</w:t>
+            </w:r>
+            <w:proofErr w:type="spellEnd"/>
           </w:p>
         </w:tc>
       </w:tr>
       <w:tr>
         <w:trPr>
-          <w:trHeight w:val="557"/>
+          <w:trHeight w:val="515"/>
         </w:trPr>
         <w:tc>
           <w:tcPr>
-            <w:tcW w:w="1254" w:type="dxa"/>
+            <w:tcW w:w="1265" w:type="dxa"/>
             <w:shd w:val="clear" w:color="auto" w:fill="222A35" w:themeFill="text2" w:themeFillShade="80"/>
             <w:vAlign w:val="center"/>
           </w:tcPr>
@@ -1395,41 +1535,61 @@
         </w:tc>
         <w:tc>
           <w:tcPr>
-            <w:tcW w:w="3771" w:type="dxa"/>
-            <w:vAlign w:val="center"/>
-          </w:tcPr>
-          <w:p>
-            <w:pPr>
-              <w:jc w:val="center"/>
-              <w:rPr>
-                <w:lang w:val="es-MX"/>
-              </w:rPr>
-            </w:pPr>
-            <w:r>
-              <w:rPr>
-                <w:lang w:val="es-MX"/>
-              </w:rPr>
-              <w:t>Evan Gabriel Ramirez Franco</w:t>
-            </w:r>
-          </w:p>
-        </w:tc>
-        <w:tc>
-          <w:tcPr>
-            <w:tcW w:w="4006" w:type="dxa"/>
-            <w:vAlign w:val="center"/>
-          </w:tcPr>
-          <w:p>
-            <w:pPr>
-              <w:jc w:val="center"/>
-              <w:rPr>
-                <w:lang w:val="es-MX"/>
-              </w:rPr>
-            </w:pPr>
-            <w:r>
-              <w:rPr>
-                <w:lang w:val="es-MX"/>
-              </w:rPr>
-              <w:t>Eramirez-201903</w:t>
+            <w:tcW w:w="3806" w:type="dxa"/>
+            <w:vAlign w:val="center"/>
+          </w:tcPr>
+          <w:p>
+            <w:pPr>
+              <w:jc w:val="center"/>
+              <w:rPr>
+                <w:lang w:val="es-MX"/>
+              </w:rPr>
+            </w:pPr>
+            <w:r>
+              <w:rPr>
+                <w:lang w:val="es-MX"/>
+              </w:rPr>
+              <w:t xml:space="preserve">Evan Gabriel </w:t>
+            </w:r>
+            <w:proofErr w:type="spellStart"/>
+            <w:r>
+              <w:rPr>
+                <w:lang w:val="es-MX"/>
+              </w:rPr>
+              <w:t>Ramirez</w:t>
+            </w:r>
+            <w:proofErr w:type="spellEnd"/>
+            <w:r>
+              <w:rPr>
+                <w:lang w:val="es-MX"/>
+              </w:rPr>
+              <w:t xml:space="preserve"> Franco</w:t>
+            </w:r>
+          </w:p>
+        </w:tc>
+        <w:tc>
+          <w:tcPr>
+            <w:tcW w:w="4044" w:type="dxa"/>
+            <w:vAlign w:val="center"/>
+          </w:tcPr>
+          <w:p>
+            <w:pPr>
+              <w:jc w:val="center"/>
+              <w:rPr>
+                <w:lang w:val="es-MX"/>
+              </w:rPr>
+            </w:pPr>
+            <w:r>
+              <w:rPr>
+                <w:lang w:val="es-MX"/>
+              </w:rPr>
+              <w:t>e</w:t>
+            </w:r>
+            <w:r>
+              <w:rPr>
+                <w:lang w:val="es-MX"/>
+              </w:rPr>
+              <w:t>ramirez-201903</w:t>
             </w:r>
             <w:r>
               <w:rPr>
@@ -1447,7 +1607,7 @@
         </w:tc>
         <w:tc>
           <w:tcPr>
-            <w:tcW w:w="1956" w:type="dxa"/>
+            <w:tcW w:w="1974" w:type="dxa"/>
             <w:vAlign w:val="center"/>
           </w:tcPr>
           <w:p>
@@ -1467,7 +1627,7 @@
         </w:tc>
         <w:tc>
           <w:tcPr>
-            <w:tcW w:w="3726" w:type="dxa"/>
+            <w:tcW w:w="3761" w:type="dxa"/>
             <w:vAlign w:val="center"/>
           </w:tcPr>
           <w:p>
@@ -1487,7 +1647,7 @@
         </w:tc>
         <w:tc>
           <w:tcPr>
-            <w:tcW w:w="4203" w:type="dxa"/>
+            <w:tcW w:w="4242" w:type="dxa"/>
             <w:vAlign w:val="center"/>
           </w:tcPr>
           <w:p>
@@ -1508,11 +1668,11 @@
       </w:tr>
       <w:tr>
         <w:trPr>
-          <w:trHeight w:val="557"/>
+          <w:trHeight w:val="515"/>
         </w:trPr>
         <w:tc>
           <w:tcPr>
-            <w:tcW w:w="1254" w:type="dxa"/>
+            <w:tcW w:w="1265" w:type="dxa"/>
             <w:shd w:val="clear" w:color="auto" w:fill="222A35" w:themeFill="text2" w:themeFillShade="80"/>
             <w:vAlign w:val="center"/>
           </w:tcPr>
@@ -1533,82 +1693,120 @@
         </w:tc>
         <w:tc>
           <w:tcPr>
-            <w:tcW w:w="3771" w:type="dxa"/>
-            <w:vAlign w:val="center"/>
-          </w:tcPr>
-          <w:p>
-            <w:pPr>
-              <w:jc w:val="center"/>
-              <w:rPr>
-                <w:lang w:val="es-MX"/>
-              </w:rPr>
-            </w:pPr>
-          </w:p>
-        </w:tc>
-        <w:tc>
-          <w:tcPr>
-            <w:tcW w:w="4006" w:type="dxa"/>
-            <w:vAlign w:val="center"/>
-          </w:tcPr>
-          <w:p>
-            <w:pPr>
-              <w:jc w:val="center"/>
-              <w:rPr>
-                <w:lang w:val="es-MX"/>
-              </w:rPr>
-            </w:pPr>
-          </w:p>
-        </w:tc>
-        <w:tc>
-          <w:tcPr>
-            <w:tcW w:w="1956" w:type="dxa"/>
-            <w:vAlign w:val="center"/>
-          </w:tcPr>
-          <w:p>
-            <w:pPr>
-              <w:jc w:val="center"/>
-              <w:rPr>
-                <w:lang w:val="es-MX"/>
-              </w:rPr>
-            </w:pPr>
-          </w:p>
-        </w:tc>
-        <w:tc>
-          <w:tcPr>
-            <w:tcW w:w="3726" w:type="dxa"/>
-            <w:vAlign w:val="center"/>
-          </w:tcPr>
-          <w:p>
-            <w:pPr>
-              <w:jc w:val="center"/>
-              <w:rPr>
-                <w:lang w:val="es-MX"/>
-              </w:rPr>
-            </w:pPr>
-          </w:p>
-        </w:tc>
-        <w:tc>
-          <w:tcPr>
-            <w:tcW w:w="4203" w:type="dxa"/>
-            <w:vAlign w:val="center"/>
-          </w:tcPr>
-          <w:p>
-            <w:pPr>
-              <w:jc w:val="center"/>
-              <w:rPr>
-                <w:lang w:val="es-MX"/>
-              </w:rPr>
-            </w:pPr>
+            <w:tcW w:w="3806" w:type="dxa"/>
+            <w:vAlign w:val="center"/>
+          </w:tcPr>
+          <w:p>
+            <w:pPr>
+              <w:jc w:val="center"/>
+              <w:rPr>
+                <w:lang w:val="es-MX"/>
+              </w:rPr>
+            </w:pPr>
+            <w:r>
+              <w:rPr>
+                <w:lang w:val="es-MX"/>
+              </w:rPr>
+              <w:t>Brandon Steev Mendoza Peres</w:t>
+            </w:r>
+          </w:p>
+        </w:tc>
+        <w:tc>
+          <w:tcPr>
+            <w:tcW w:w="4044" w:type="dxa"/>
+            <w:vAlign w:val="center"/>
+          </w:tcPr>
+          <w:p>
+            <w:pPr>
+              <w:jc w:val="center"/>
+              <w:rPr>
+                <w:lang w:val="es-MX"/>
+              </w:rPr>
+            </w:pPr>
+            <w:r>
+              <w:rPr>
+                <w:lang w:val="es-MX"/>
+              </w:rPr>
+              <w:t>bmendoza-2019349@kinal.edu.gt</w:t>
+            </w:r>
+          </w:p>
+        </w:tc>
+        <w:tc>
+          <w:tcPr>
+            <w:tcW w:w="1974" w:type="dxa"/>
+            <w:vAlign w:val="center"/>
+          </w:tcPr>
+          <w:p>
+            <w:pPr>
+              <w:jc w:val="center"/>
+              <w:rPr>
+                <w:lang w:val="es-MX"/>
+              </w:rPr>
+            </w:pPr>
+            <w:r>
+              <w:rPr>
+                <w:lang w:val="es-MX"/>
+              </w:rPr>
+              <w:t>2019349</w:t>
+            </w:r>
+          </w:p>
+        </w:tc>
+        <w:tc>
+          <w:tcPr>
+            <w:tcW w:w="3761" w:type="dxa"/>
+            <w:vAlign w:val="center"/>
+          </w:tcPr>
+          <w:p>
+            <w:pPr>
+              <w:jc w:val="center"/>
+              <w:rPr>
+                <w:lang w:val="es-MX"/>
+              </w:rPr>
+            </w:pPr>
+            <w:r>
+              <w:rPr>
+                <w:lang w:val="es-MX"/>
+              </w:rPr>
+              <w:t>Programador</w:t>
+            </w:r>
+          </w:p>
+        </w:tc>
+        <w:tc>
+          <w:tcPr>
+            <w:tcW w:w="4242" w:type="dxa"/>
+            <w:vAlign w:val="center"/>
+          </w:tcPr>
+          <w:p>
+            <w:pPr>
+              <w:jc w:val="center"/>
+              <w:rPr>
+                <w:lang w:val="es-MX"/>
+              </w:rPr>
+            </w:pPr>
+            <w:r>
+              <w:rPr>
+                <w:lang w:val="es-MX"/>
+              </w:rPr>
+              <w:t xml:space="preserve">Crear Entidad </w:t>
+            </w:r>
+            <w:proofErr w:type="spellStart"/>
+            <w:r>
+              <w:rPr>
+                <w:lang w:val="es-MX"/>
+              </w:rPr>
+              <w:t>TipoSuscripcion</w:t>
+            </w:r>
+            <w:proofErr w:type="spellEnd"/>
           </w:p>
         </w:tc>
       </w:tr>
       <w:tr>
         <w:trPr>
-          <w:trHeight w:val="557"/>
+          <w:trHeight w:val="515"/>
         </w:trPr>
         <w:tc>
           <w:tcPr>
-            <w:tcW w:w="1254" w:type="dxa"/>
+            <w:tcW w:w="1265" w:type="dxa"/>
             <w:shd w:val="clear" w:color="auto" w:fill="222A35" w:themeFill="text2" w:themeFillShade="80"/>
             <w:vAlign w:val="center"/>
           </w:tcPr>
@@ -1629,63 +1827,63 @@
         </w:tc>
         <w:tc>
           <w:tcPr>
-            <w:tcW w:w="3771" w:type="dxa"/>
-            <w:vAlign w:val="center"/>
-          </w:tcPr>
-          <w:p>
-            <w:pPr>
-              <w:jc w:val="center"/>
-              <w:rPr>
-                <w:lang w:val="es-MX"/>
-              </w:rPr>
-            </w:pPr>
-          </w:p>
-        </w:tc>
-        <w:tc>
-          <w:tcPr>
-            <w:tcW w:w="4006" w:type="dxa"/>
-            <w:vAlign w:val="center"/>
-          </w:tcPr>
-          <w:p>
-            <w:pPr>
-              <w:jc w:val="center"/>
-              <w:rPr>
-                <w:lang w:val="es-MX"/>
-              </w:rPr>
-            </w:pPr>
-          </w:p>
-        </w:tc>
-        <w:tc>
-          <w:tcPr>
-            <w:tcW w:w="1956" w:type="dxa"/>
-            <w:vAlign w:val="center"/>
-          </w:tcPr>
-          <w:p>
-            <w:pPr>
-              <w:jc w:val="center"/>
-              <w:rPr>
-                <w:lang w:val="es-MX"/>
-              </w:rPr>
-            </w:pPr>
-          </w:p>
-        </w:tc>
-        <w:tc>
-          <w:tcPr>
-            <w:tcW w:w="3726" w:type="dxa"/>
-            <w:vAlign w:val="center"/>
-          </w:tcPr>
-          <w:p>
-            <w:pPr>
-              <w:jc w:val="center"/>
-              <w:rPr>
-                <w:lang w:val="es-MX"/>
-              </w:rPr>
-            </w:pPr>
-          </w:p>
-        </w:tc>
-        <w:tc>
-          <w:tcPr>
-            <w:tcW w:w="4203" w:type="dxa"/>
+            <w:tcW w:w="3806" w:type="dxa"/>
+            <w:vAlign w:val="center"/>
+          </w:tcPr>
+          <w:p>
+            <w:pPr>
+              <w:jc w:val="center"/>
+              <w:rPr>
+                <w:lang w:val="es-MX"/>
+              </w:rPr>
+            </w:pPr>
+          </w:p>
+        </w:tc>
+        <w:tc>
+          <w:tcPr>
+            <w:tcW w:w="4044" w:type="dxa"/>
+            <w:vAlign w:val="center"/>
+          </w:tcPr>
+          <w:p>
+            <w:pPr>
+              <w:jc w:val="center"/>
+              <w:rPr>
+                <w:lang w:val="es-MX"/>
+              </w:rPr>
+            </w:pPr>
+          </w:p>
+        </w:tc>
+        <w:tc>
+          <w:tcPr>
+            <w:tcW w:w="1974" w:type="dxa"/>
+            <w:vAlign w:val="center"/>
+          </w:tcPr>
+          <w:p>
+            <w:pPr>
+              <w:jc w:val="center"/>
+              <w:rPr>
+                <w:lang w:val="es-MX"/>
+              </w:rPr>
+            </w:pPr>
+          </w:p>
+        </w:tc>
+        <w:tc>
+          <w:tcPr>
+            <w:tcW w:w="3761" w:type="dxa"/>
+            <w:vAlign w:val="center"/>
+          </w:tcPr>
+          <w:p>
+            <w:pPr>
+              <w:jc w:val="center"/>
+              <w:rPr>
+                <w:lang w:val="es-MX"/>
+              </w:rPr>
+            </w:pPr>
+          </w:p>
+        </w:tc>
+        <w:tc>
+          <w:tcPr>
+            <w:tcW w:w="4242" w:type="dxa"/>
             <w:vAlign w:val="center"/>
           </w:tcPr>
           <w:p>
@@ -1700,11 +1898,11 @@
       </w:tr>
       <w:tr>
         <w:trPr>
-          <w:trHeight w:val="583"/>
+          <w:trHeight w:val="540"/>
         </w:trPr>
         <w:tc>
           <w:tcPr>
-            <w:tcW w:w="1254" w:type="dxa"/>
+            <w:tcW w:w="1265" w:type="dxa"/>
             <w:shd w:val="clear" w:color="auto" w:fill="222A35" w:themeFill="text2" w:themeFillShade="80"/>
             <w:vAlign w:val="center"/>
           </w:tcPr>
@@ -1725,63 +1923,63 @@
         </w:tc>
         <w:tc>
           <w:tcPr>
-            <w:tcW w:w="3771" w:type="dxa"/>
-            <w:vAlign w:val="center"/>
-          </w:tcPr>
-          <w:p>
-            <w:pPr>
-              <w:jc w:val="center"/>
-              <w:rPr>
-                <w:lang w:val="es-MX"/>
-              </w:rPr>
-            </w:pPr>
-          </w:p>
-        </w:tc>
-        <w:tc>
-          <w:tcPr>
-            <w:tcW w:w="4006" w:type="dxa"/>
-            <w:vAlign w:val="center"/>
-          </w:tcPr>
-          <w:p>
-            <w:pPr>
-              <w:jc w:val="center"/>
-              <w:rPr>
-                <w:lang w:val="es-MX"/>
-              </w:rPr>
-            </w:pPr>
-          </w:p>
-        </w:tc>
-        <w:tc>
-          <w:tcPr>
-            <w:tcW w:w="1956" w:type="dxa"/>
-            <w:vAlign w:val="center"/>
-          </w:tcPr>
-          <w:p>
-            <w:pPr>
-              <w:jc w:val="center"/>
-              <w:rPr>
-                <w:lang w:val="es-MX"/>
-              </w:rPr>
-            </w:pPr>
-          </w:p>
-        </w:tc>
-        <w:tc>
-          <w:tcPr>
-            <w:tcW w:w="3726" w:type="dxa"/>
-            <w:vAlign w:val="center"/>
-          </w:tcPr>
-          <w:p>
-            <w:pPr>
-              <w:jc w:val="center"/>
-              <w:rPr>
-                <w:lang w:val="es-MX"/>
-              </w:rPr>
-            </w:pPr>
-          </w:p>
-        </w:tc>
-        <w:tc>
-          <w:tcPr>
-            <w:tcW w:w="4203" w:type="dxa"/>
+            <w:tcW w:w="3806" w:type="dxa"/>
+            <w:vAlign w:val="center"/>
+          </w:tcPr>
+          <w:p>
+            <w:pPr>
+              <w:jc w:val="center"/>
+              <w:rPr>
+                <w:lang w:val="es-MX"/>
+              </w:rPr>
+            </w:pPr>
+          </w:p>
+        </w:tc>
+        <w:tc>
+          <w:tcPr>
+            <w:tcW w:w="4044" w:type="dxa"/>
+            <w:vAlign w:val="center"/>
+          </w:tcPr>
+          <w:p>
+            <w:pPr>
+              <w:jc w:val="center"/>
+              <w:rPr>
+                <w:lang w:val="es-MX"/>
+              </w:rPr>
+            </w:pPr>
+          </w:p>
+        </w:tc>
+        <w:tc>
+          <w:tcPr>
+            <w:tcW w:w="1974" w:type="dxa"/>
+            <w:vAlign w:val="center"/>
+          </w:tcPr>
+          <w:p>
+            <w:pPr>
+              <w:jc w:val="center"/>
+              <w:rPr>
+                <w:lang w:val="es-MX"/>
+              </w:rPr>
+            </w:pPr>
+          </w:p>
+        </w:tc>
+        <w:tc>
+          <w:tcPr>
+            <w:tcW w:w="3761" w:type="dxa"/>
+            <w:vAlign w:val="center"/>
+          </w:tcPr>
+          <w:p>
+            <w:pPr>
+              <w:jc w:val="center"/>
+              <w:rPr>
+                <w:lang w:val="es-MX"/>
+              </w:rPr>
+            </w:pPr>
+          </w:p>
+        </w:tc>
+        <w:tc>
+          <w:tcPr>
+            <w:tcW w:w="4242" w:type="dxa"/>
             <w:vAlign w:val="center"/>
           </w:tcPr>
           <w:p>
@@ -1796,11 +1994,11 @@
       </w:tr>
       <w:tr>
         <w:trPr>
-          <w:trHeight w:val="557"/>
+          <w:trHeight w:val="515"/>
         </w:trPr>
         <w:tc>
           <w:tcPr>
-            <w:tcW w:w="1254" w:type="dxa"/>
+            <w:tcW w:w="1265" w:type="dxa"/>
             <w:shd w:val="clear" w:color="auto" w:fill="222A35" w:themeFill="text2" w:themeFillShade="80"/>
             <w:vAlign w:val="center"/>
           </w:tcPr>
@@ -1821,63 +2019,63 @@
         </w:tc>
         <w:tc>
           <w:tcPr>
-            <w:tcW w:w="3771" w:type="dxa"/>
-            <w:vAlign w:val="center"/>
-          </w:tcPr>
-          <w:p>
-            <w:pPr>
-              <w:jc w:val="center"/>
-              <w:rPr>
-                <w:lang w:val="es-MX"/>
-              </w:rPr>
-            </w:pPr>
-          </w:p>
-        </w:tc>
-        <w:tc>
-          <w:tcPr>
-            <w:tcW w:w="4006" w:type="dxa"/>
-            <w:vAlign w:val="center"/>
-          </w:tcPr>
-          <w:p>
-            <w:pPr>
-              <w:jc w:val="center"/>
-              <w:rPr>
-                <w:lang w:val="es-MX"/>
-              </w:rPr>
-            </w:pPr>
-          </w:p>
-        </w:tc>
-        <w:tc>
-          <w:tcPr>
-            <w:tcW w:w="1956" w:type="dxa"/>
-            <w:vAlign w:val="center"/>
-          </w:tcPr>
-          <w:p>
-            <w:pPr>
-              <w:jc w:val="center"/>
-              <w:rPr>
-                <w:lang w:val="es-MX"/>
-              </w:rPr>
-            </w:pPr>
-          </w:p>
-        </w:tc>
-        <w:tc>
-          <w:tcPr>
-            <w:tcW w:w="3726" w:type="dxa"/>
-            <w:vAlign w:val="center"/>
-          </w:tcPr>
-          <w:p>
-            <w:pPr>
-              <w:jc w:val="center"/>
-              <w:rPr>
-                <w:lang w:val="es-MX"/>
-              </w:rPr>
-            </w:pPr>
-          </w:p>
-        </w:tc>
-        <w:tc>
-          <w:tcPr>
-            <w:tcW w:w="4203" w:type="dxa"/>
+            <w:tcW w:w="3806" w:type="dxa"/>
+            <w:vAlign w:val="center"/>
+          </w:tcPr>
+          <w:p>
+            <w:pPr>
+              <w:jc w:val="center"/>
+              <w:rPr>
+                <w:lang w:val="es-MX"/>
+              </w:rPr>
+            </w:pPr>
+          </w:p>
+        </w:tc>
+        <w:tc>
+          <w:tcPr>
+            <w:tcW w:w="4044" w:type="dxa"/>
+            <w:vAlign w:val="center"/>
+          </w:tcPr>
+          <w:p>
+            <w:pPr>
+              <w:jc w:val="center"/>
+              <w:rPr>
+                <w:lang w:val="es-MX"/>
+              </w:rPr>
+            </w:pPr>
+          </w:p>
+        </w:tc>
+        <w:tc>
+          <w:tcPr>
+            <w:tcW w:w="1974" w:type="dxa"/>
+            <w:vAlign w:val="center"/>
+          </w:tcPr>
+          <w:p>
+            <w:pPr>
+              <w:jc w:val="center"/>
+              <w:rPr>
+                <w:lang w:val="es-MX"/>
+              </w:rPr>
+            </w:pPr>
+          </w:p>
+        </w:tc>
+        <w:tc>
+          <w:tcPr>
+            <w:tcW w:w="3761" w:type="dxa"/>
+            <w:vAlign w:val="center"/>
+          </w:tcPr>
+          <w:p>
+            <w:pPr>
+              <w:jc w:val="center"/>
+              <w:rPr>
+                <w:lang w:val="es-MX"/>
+              </w:rPr>
+            </w:pPr>
+          </w:p>
+        </w:tc>
+        <w:tc>
+          <w:tcPr>
+            <w:tcW w:w="4242" w:type="dxa"/>
             <w:vAlign w:val="center"/>
           </w:tcPr>
           <w:p>
@@ -1892,11 +2090,11 @@
       </w:tr>
       <w:tr>
         <w:trPr>
-          <w:trHeight w:val="557"/>
+          <w:trHeight w:val="515"/>
         </w:trPr>
         <w:tc>
           <w:tcPr>
-            <w:tcW w:w="1254" w:type="dxa"/>
+            <w:tcW w:w="1265" w:type="dxa"/>
             <w:shd w:val="clear" w:color="auto" w:fill="222A35" w:themeFill="text2" w:themeFillShade="80"/>
             <w:vAlign w:val="center"/>
           </w:tcPr>
@@ -1917,63 +2115,63 @@
         </w:tc>
         <w:tc>
           <w:tcPr>
-            <w:tcW w:w="3771" w:type="dxa"/>
-            <w:vAlign w:val="center"/>
-          </w:tcPr>
-          <w:p>
-            <w:pPr>
-              <w:jc w:val="center"/>
-              <w:rPr>
-                <w:lang w:val="es-MX"/>
-              </w:rPr>
-            </w:pPr>
-          </w:p>
-        </w:tc>
-        <w:tc>
-          <w:tcPr>
-            <w:tcW w:w="4006" w:type="dxa"/>
-            <w:vAlign w:val="center"/>
-          </w:tcPr>
-          <w:p>
-            <w:pPr>
-              <w:jc w:val="center"/>
-              <w:rPr>
-                <w:lang w:val="es-MX"/>
-              </w:rPr>
-            </w:pPr>
-          </w:p>
-        </w:tc>
-        <w:tc>
-          <w:tcPr>
-            <w:tcW w:w="1956" w:type="dxa"/>
-            <w:vAlign w:val="center"/>
-          </w:tcPr>
-          <w:p>
-            <w:pPr>
-              <w:jc w:val="center"/>
-              <w:rPr>
-                <w:lang w:val="es-MX"/>
-              </w:rPr>
-            </w:pPr>
-          </w:p>
-        </w:tc>
-        <w:tc>
-          <w:tcPr>
-            <w:tcW w:w="3726" w:type="dxa"/>
-            <w:vAlign w:val="center"/>
-          </w:tcPr>
-          <w:p>
-            <w:pPr>
-              <w:jc w:val="center"/>
-              <w:rPr>
-                <w:lang w:val="es-MX"/>
-              </w:rPr>
-            </w:pPr>
-          </w:p>
-        </w:tc>
-        <w:tc>
-          <w:tcPr>
-            <w:tcW w:w="4203" w:type="dxa"/>
+            <w:tcW w:w="3806" w:type="dxa"/>
+            <w:vAlign w:val="center"/>
+          </w:tcPr>
+          <w:p>
+            <w:pPr>
+              <w:jc w:val="center"/>
+              <w:rPr>
+                <w:lang w:val="es-MX"/>
+              </w:rPr>
+            </w:pPr>
+          </w:p>
+        </w:tc>
+        <w:tc>
+          <w:tcPr>
+            <w:tcW w:w="4044" w:type="dxa"/>
+            <w:vAlign w:val="center"/>
+          </w:tcPr>
+          <w:p>
+            <w:pPr>
+              <w:jc w:val="center"/>
+              <w:rPr>
+                <w:lang w:val="es-MX"/>
+              </w:rPr>
+            </w:pPr>
+          </w:p>
+        </w:tc>
+        <w:tc>
+          <w:tcPr>
+            <w:tcW w:w="1974" w:type="dxa"/>
+            <w:vAlign w:val="center"/>
+          </w:tcPr>
+          <w:p>
+            <w:pPr>
+              <w:jc w:val="center"/>
+              <w:rPr>
+                <w:lang w:val="es-MX"/>
+              </w:rPr>
+            </w:pPr>
+          </w:p>
+        </w:tc>
+        <w:tc>
+          <w:tcPr>
+            <w:tcW w:w="3761" w:type="dxa"/>
+            <w:vAlign w:val="center"/>
+          </w:tcPr>
+          <w:p>
+            <w:pPr>
+              <w:jc w:val="center"/>
+              <w:rPr>
+                <w:lang w:val="es-MX"/>
+              </w:rPr>
+            </w:pPr>
+          </w:p>
+        </w:tc>
+        <w:tc>
+          <w:tcPr>
+            <w:tcW w:w="4242" w:type="dxa"/>
             <w:vAlign w:val="center"/>
           </w:tcPr>
           <w:p>
@@ -1988,11 +2186,11 @@
       </w:tr>
       <w:tr>
         <w:trPr>
-          <w:trHeight w:val="528"/>
+          <w:trHeight w:val="489"/>
         </w:trPr>
         <w:tc>
           <w:tcPr>
-            <w:tcW w:w="1254" w:type="dxa"/>
+            <w:tcW w:w="1265" w:type="dxa"/>
             <w:shd w:val="clear" w:color="auto" w:fill="222A35" w:themeFill="text2" w:themeFillShade="80"/>
             <w:vAlign w:val="center"/>
           </w:tcPr>
@@ -2013,63 +2211,63 @@
         </w:tc>
         <w:tc>
           <w:tcPr>
-            <w:tcW w:w="3771" w:type="dxa"/>
-            <w:vAlign w:val="center"/>
-          </w:tcPr>
-          <w:p>
-            <w:pPr>
-              <w:jc w:val="center"/>
-              <w:rPr>
-                <w:lang w:val="es-MX"/>
-              </w:rPr>
-            </w:pPr>
-          </w:p>
-        </w:tc>
-        <w:tc>
-          <w:tcPr>
-            <w:tcW w:w="4006" w:type="dxa"/>
-            <w:vAlign w:val="center"/>
-          </w:tcPr>
-          <w:p>
-            <w:pPr>
-              <w:jc w:val="center"/>
-              <w:rPr>
-                <w:lang w:val="es-MX"/>
-              </w:rPr>
-            </w:pPr>
-          </w:p>
-        </w:tc>
-        <w:tc>
-          <w:tcPr>
-            <w:tcW w:w="1956" w:type="dxa"/>
-            <w:vAlign w:val="center"/>
-          </w:tcPr>
-          <w:p>
-            <w:pPr>
-              <w:jc w:val="center"/>
-              <w:rPr>
-                <w:lang w:val="es-MX"/>
-              </w:rPr>
-            </w:pPr>
-          </w:p>
-        </w:tc>
-        <w:tc>
-          <w:tcPr>
-            <w:tcW w:w="3726" w:type="dxa"/>
-            <w:vAlign w:val="center"/>
-          </w:tcPr>
-          <w:p>
-            <w:pPr>
-              <w:jc w:val="center"/>
-              <w:rPr>
-                <w:lang w:val="es-MX"/>
-              </w:rPr>
-            </w:pPr>
-          </w:p>
-        </w:tc>
-        <w:tc>
-          <w:tcPr>
-            <w:tcW w:w="4203" w:type="dxa"/>
+            <w:tcW w:w="3806" w:type="dxa"/>
+            <w:vAlign w:val="center"/>
+          </w:tcPr>
+          <w:p>
+            <w:pPr>
+              <w:jc w:val="center"/>
+              <w:rPr>
+                <w:lang w:val="es-MX"/>
+              </w:rPr>
+            </w:pPr>
+          </w:p>
+        </w:tc>
+        <w:tc>
+          <w:tcPr>
+            <w:tcW w:w="4044" w:type="dxa"/>
+            <w:vAlign w:val="center"/>
+          </w:tcPr>
+          <w:p>
+            <w:pPr>
+              <w:jc w:val="center"/>
+              <w:rPr>
+                <w:lang w:val="es-MX"/>
+              </w:rPr>
+            </w:pPr>
+          </w:p>
+        </w:tc>
+        <w:tc>
+          <w:tcPr>
+            <w:tcW w:w="1974" w:type="dxa"/>
+            <w:vAlign w:val="center"/>
+          </w:tcPr>
+          <w:p>
+            <w:pPr>
+              <w:jc w:val="center"/>
+              <w:rPr>
+                <w:lang w:val="es-MX"/>
+              </w:rPr>
+            </w:pPr>
+          </w:p>
+        </w:tc>
+        <w:tc>
+          <w:tcPr>
+            <w:tcW w:w="3761" w:type="dxa"/>
+            <w:vAlign w:val="center"/>
+          </w:tcPr>
+          <w:p>
+            <w:pPr>
+              <w:jc w:val="center"/>
+              <w:rPr>
+                <w:lang w:val="es-MX"/>
+              </w:rPr>
+            </w:pPr>
+          </w:p>
+        </w:tc>
+        <w:tc>
+          <w:tcPr>
+            <w:tcW w:w="4242" w:type="dxa"/>
             <w:vAlign w:val="center"/>
           </w:tcPr>
           <w:p>
@@ -2100,13 +2298,9 @@
     </w:p>
     <w:p>
       <w:pPr>
-        <w:rPr>
-          <w:lang w:val="es-MX"/>
-        </w:rPr>
-      </w:pPr>
-    </w:p>
-    <w:p>
-      <w:pPr>
+        <w:tabs>
+          <w:tab w:val="left" w:pos="2835"/>
+        </w:tabs>
         <w:rPr>
           <w:lang w:val="es-MX"/>
         </w:rPr>

--- a/Reporte_Integrantes.docx
+++ b/Reporte_Integrantes.docx
@@ -409,7 +409,21 @@
         <w:rPr>
           <w:lang w:val="en-US"/>
         </w:rPr>
-        <w:t xml:space="preserve"> Ottoniel Menéndez Estrada </w:t>
+        <w:t xml:space="preserve"> </w:t>
+      </w:r>
+      <w:proofErr w:type="spellStart"/>
+      <w:r>
+        <w:rPr>
+          <w:lang w:val="en-US"/>
+        </w:rPr>
+        <w:t>Ottoniel</w:t>
+      </w:r>
+      <w:proofErr w:type="spellEnd"/>
+      <w:r>
+        <w:rPr>
+          <w:lang w:val="en-US"/>
+        </w:rPr>
+        <w:t xml:space="preserve"> Menéndez Estrada </w:t>
       </w:r>
       <w:r>
         <w:rPr>
@@ -569,7 +583,16 @@
         <w:t xml:space="preserve"> Franco</w:t>
       </w:r>
       <w:r>
+        <w:rPr>
+          <w:lang w:val="es-MX"/>
+        </w:rPr>
+        <w:t xml:space="preserve"> </w:t>
+      </w:r>
+      <w:r>
         <w:t>–</w:t>
+      </w:r>
+      <w:r>
+        <w:t xml:space="preserve"> </w:t>
       </w:r>
       <w:r>
         <w:t>2019031</w:t>
@@ -587,7 +610,47 @@
         </w:rPr>
       </w:pPr>
       <w:r>
-        <w:t>Brandon Steev Mendoza Peres-2019349</w:t>
+        <w:t xml:space="preserve">Brandon </w:t>
+      </w:r>
+      <w:proofErr w:type="spellStart"/>
+      <w:r>
+        <w:t>Steev</w:t>
+      </w:r>
+      <w:proofErr w:type="spellEnd"/>
+      <w:r>
+        <w:t xml:space="preserve"> Mendoza </w:t>
+      </w:r>
+      <w:proofErr w:type="spellStart"/>
+      <w:r>
+        <w:t>Peres</w:t>
+      </w:r>
+      <w:proofErr w:type="spellEnd"/>
+      <w:r>
+        <w:t xml:space="preserve"> </w:t>
+      </w:r>
+      <w:r>
+        <w:t>-</w:t>
+      </w:r>
+      <w:r>
+        <w:t xml:space="preserve"> </w:t>
+      </w:r>
+      <w:r>
+        <w:t>2019349</w:t>
+      </w:r>
+    </w:p>
+    <w:p>
+      <w:pPr>
+        <w:pStyle w:val="Prrafodelista"/>
+        <w:numPr>
+          <w:ilvl w:val="0"/>
+          <w:numId w:val="6"/>
+        </w:numPr>
+        <w:rPr>
+          <w:lang w:val="es-MX"/>
+        </w:rPr>
+      </w:pPr>
+      <w:r>
+        <w:t>Pedro Emilio Medina de Paz - 2019111</w:t>
       </w:r>
     </w:p>
     <w:p>
@@ -1837,6 +1900,12 @@
                 <w:lang w:val="es-MX"/>
               </w:rPr>
             </w:pPr>
+            <w:r>
+              <w:rPr>
+                <w:lang w:val="es-MX"/>
+              </w:rPr>
+              <w:t>Pedro Emilio Medina de Paz</w:t>
+            </w:r>
           </w:p>
         </w:tc>
         <w:tc>
@@ -1851,6 +1920,12 @@
                 <w:lang w:val="es-MX"/>
               </w:rPr>
             </w:pPr>
+            <w:r>
+              <w:rPr>
+                <w:lang w:val="es-MX"/>
+              </w:rPr>
+              <w:t>Pmedina-2019111@kinal.edu.gt</w:t>
+            </w:r>
           </w:p>
         </w:tc>
         <w:tc>
@@ -1865,6 +1940,12 @@
                 <w:lang w:val="es-MX"/>
               </w:rPr>
             </w:pPr>
+            <w:r>
+              <w:rPr>
+                <w:lang w:val="es-MX"/>
+              </w:rPr>
+              <w:t>2019111</w:t>
+            </w:r>
           </w:p>
         </w:tc>
         <w:tc>
@@ -1879,6 +1960,12 @@
                 <w:lang w:val="es-MX"/>
               </w:rPr>
             </w:pPr>
+            <w:r>
+              <w:rPr>
+                <w:lang w:val="es-MX"/>
+              </w:rPr>
+              <w:t>Programador</w:t>
+            </w:r>
           </w:p>
         </w:tc>
         <w:tc>
@@ -1893,6 +1980,12 @@
                 <w:lang w:val="es-MX"/>
               </w:rPr>
             </w:pPr>
+            <w:r>
+              <w:rPr>
+                <w:lang w:val="es-MX"/>
+              </w:rPr>
+              <w:t>Crear Entidad Cliente</w:t>
+            </w:r>
           </w:p>
         </w:tc>
       </w:tr>

--- a/Reporte_Integrantes.docx
+++ b/Reporte_Integrantes.docx
@@ -515,13 +515,8 @@
           <w:lang w:val="es-MX"/>
         </w:rPr>
       </w:pPr>
-      <w:proofErr w:type="spellStart"/>
-      <w:r>
-        <w:t>Angel</w:t>
-      </w:r>
-      <w:proofErr w:type="spellEnd"/>
-      <w:r>
-        <w:t xml:space="preserve"> </w:t>
+      <w:r>
+        <w:t xml:space="preserve">Angel </w:t>
       </w:r>
       <w:proofErr w:type="spellStart"/>
       <w:r>
@@ -650,7 +645,31 @@
         </w:rPr>
       </w:pPr>
       <w:r>
-        <w:t>Pedro Emilio Medina de Paz - 2019111</w:t>
+        <w:t xml:space="preserve">Pedro Emilio Medina de Paz </w:t>
+      </w:r>
+      <w:r>
+        <w:t>–</w:t>
+      </w:r>
+      <w:r>
+        <w:t xml:space="preserve"> 2019111</w:t>
+      </w:r>
+    </w:p>
+    <w:p>
+      <w:pPr>
+        <w:pStyle w:val="Prrafodelista"/>
+        <w:numPr>
+          <w:ilvl w:val="0"/>
+          <w:numId w:val="6"/>
+        </w:numPr>
+        <w:rPr>
+          <w:lang w:val="es-MX"/>
+        </w:rPr>
+      </w:pPr>
+      <w:r>
+        <w:rPr>
+          <w:lang w:val="es-MX"/>
+        </w:rPr>
+        <w:t>Derick Angel Gabriel Sanchez - 2018471</w:t>
       </w:r>
     </w:p>
     <w:p>
@@ -1283,19 +1302,11 @@
                 <w:lang w:val="es-MX"/>
               </w:rPr>
             </w:pPr>
-            <w:proofErr w:type="spellStart"/>
-            <w:r>
-              <w:rPr>
-                <w:lang w:val="es-MX"/>
-              </w:rPr>
-              <w:t>Angel</w:t>
-            </w:r>
-            <w:proofErr w:type="spellEnd"/>
-            <w:r>
-              <w:rPr>
-                <w:lang w:val="es-MX"/>
-              </w:rPr>
-              <w:t xml:space="preserve"> Adolfo Méndez Orozco</w:t>
+            <w:r>
+              <w:rPr>
+                <w:lang w:val="es-MX"/>
+              </w:rPr>
+              <w:t>Angel Adolfo Méndez Orozco</w:t>
             </w:r>
           </w:p>
         </w:tc>
@@ -1423,19 +1434,11 @@
                 <w:lang w:val="es-MX"/>
               </w:rPr>
             </w:pPr>
-            <w:proofErr w:type="spellStart"/>
-            <w:r>
-              <w:rPr>
-                <w:lang w:val="es-MX"/>
-              </w:rPr>
-              <w:t>Angel</w:t>
-            </w:r>
-            <w:proofErr w:type="spellEnd"/>
-            <w:r>
-              <w:rPr>
-                <w:lang w:val="es-MX"/>
-              </w:rPr>
-              <w:t xml:space="preserve"> </w:t>
+            <w:r>
+              <w:rPr>
+                <w:lang w:val="es-MX"/>
+              </w:rPr>
+              <w:t xml:space="preserve">Angel </w:t>
             </w:r>
             <w:proofErr w:type="spellStart"/>
             <w:r>
@@ -2022,10 +2025,13 @@
           <w:p>
             <w:pPr>
               <w:jc w:val="center"/>
-              <w:rPr>
-                <w:lang w:val="es-MX"/>
-              </w:rPr>
-            </w:pPr>
+            </w:pPr>
+            <w:r>
+              <w:t>Derick Angel Gabriel Sanchez Barrio</w:t>
+            </w:r>
+            <w:r>
+              <w:t>s</w:t>
+            </w:r>
           </w:p>
         </w:tc>
         <w:tc>
@@ -2036,10 +2042,10 @@
           <w:p>
             <w:pPr>
               <w:jc w:val="center"/>
-              <w:rPr>
-                <w:lang w:val="es-MX"/>
-              </w:rPr>
-            </w:pPr>
+            </w:pPr>
+            <w:r>
+              <w:t>Dsanchez-2018471@kinal.edu.gt</w:t>
+            </w:r>
           </w:p>
         </w:tc>
         <w:tc>
@@ -2050,10 +2056,10 @@
           <w:p>
             <w:pPr>
               <w:jc w:val="center"/>
-              <w:rPr>
-                <w:lang w:val="es-MX"/>
-              </w:rPr>
-            </w:pPr>
+            </w:pPr>
+            <w:r>
+              <w:t>2018471</w:t>
+            </w:r>
           </w:p>
         </w:tc>
         <w:tc>
@@ -2064,10 +2070,10 @@
           <w:p>
             <w:pPr>
               <w:jc w:val="center"/>
-              <w:rPr>
-                <w:lang w:val="es-MX"/>
-              </w:rPr>
-            </w:pPr>
+            </w:pPr>
+            <w:r>
+              <w:t>Programador</w:t>
+            </w:r>
           </w:p>
         </w:tc>
         <w:tc>
@@ -2078,10 +2084,10 @@
           <w:p>
             <w:pPr>
               <w:jc w:val="center"/>
-              <w:rPr>
-                <w:lang w:val="es-MX"/>
-              </w:rPr>
-            </w:pPr>
+            </w:pPr>
+            <w:r>
+              <w:t>Creación de Entidad Suscripción</w:t>
+            </w:r>
           </w:p>
         </w:tc>
       </w:tr>

--- a/Reporte_Integrantes.docx
+++ b/Reporte_Integrantes.docx
@@ -409,21 +409,7 @@
         <w:rPr>
           <w:lang w:val="en-US"/>
         </w:rPr>
-        <w:t xml:space="preserve"> </w:t>
-      </w:r>
-      <w:proofErr w:type="spellStart"/>
-      <w:r>
-        <w:rPr>
-          <w:lang w:val="en-US"/>
-        </w:rPr>
-        <w:t>Ottoniel</w:t>
-      </w:r>
-      <w:proofErr w:type="spellEnd"/>
-      <w:r>
-        <w:rPr>
-          <w:lang w:val="en-US"/>
-        </w:rPr>
-        <w:t xml:space="preserve"> Menéndez Estrada </w:t>
+        <w:t xml:space="preserve"> Ottoniel Menéndez Estrada </w:t>
       </w:r>
       <w:r>
         <w:rPr>
@@ -515,8 +501,13 @@
           <w:lang w:val="es-MX"/>
         </w:rPr>
       </w:pPr>
-      <w:r>
-        <w:t xml:space="preserve">Angel </w:t>
+      <w:proofErr w:type="spellStart"/>
+      <w:r>
+        <w:t>Angel</w:t>
+      </w:r>
+      <w:proofErr w:type="spellEnd"/>
+      <w:r>
+        <w:t xml:space="preserve"> </w:t>
       </w:r>
       <w:proofErr w:type="spellStart"/>
       <w:r>
@@ -669,7 +660,73 @@
         <w:rPr>
           <w:lang w:val="es-MX"/>
         </w:rPr>
-        <w:t>Derick Angel Gabriel Sanchez - 2018471</w:t>
+        <w:t xml:space="preserve">Derick </w:t>
+      </w:r>
+      <w:proofErr w:type="spellStart"/>
+      <w:r>
+        <w:rPr>
+          <w:lang w:val="es-MX"/>
+        </w:rPr>
+        <w:t>Angel</w:t>
+      </w:r>
+      <w:proofErr w:type="spellEnd"/>
+      <w:r>
+        <w:rPr>
+          <w:lang w:val="es-MX"/>
+        </w:rPr>
+        <w:t xml:space="preserve"> Gabriel </w:t>
+      </w:r>
+      <w:proofErr w:type="spellStart"/>
+      <w:r>
+        <w:rPr>
+          <w:lang w:val="es-MX"/>
+        </w:rPr>
+        <w:t>Sanchez</w:t>
+      </w:r>
+      <w:proofErr w:type="spellEnd"/>
+      <w:r>
+        <w:rPr>
+          <w:lang w:val="es-MX"/>
+        </w:rPr>
+        <w:t xml:space="preserve"> </w:t>
+      </w:r>
+      <w:r>
+        <w:rPr>
+          <w:lang w:val="es-MX"/>
+        </w:rPr>
+        <w:t>–</w:t>
+      </w:r>
+      <w:r>
+        <w:rPr>
+          <w:lang w:val="es-MX"/>
+        </w:rPr>
+        <w:t xml:space="preserve"> 2018471</w:t>
+      </w:r>
+    </w:p>
+    <w:p>
+      <w:pPr>
+        <w:pStyle w:val="Prrafodelista"/>
+        <w:numPr>
+          <w:ilvl w:val="0"/>
+          <w:numId w:val="6"/>
+        </w:numPr>
+        <w:rPr>
+          <w:lang w:val="es-MX"/>
+        </w:rPr>
+      </w:pPr>
+      <w:proofErr w:type="spellStart"/>
+      <w:r>
+        <w:rPr>
+          <w:lang w:val="es-MX"/>
+        </w:rPr>
+        <w:t>Angel</w:t>
+      </w:r>
+      <w:proofErr w:type="spellEnd"/>
+      <w:r>
+        <w:rPr>
+          <w:lang w:val="es-MX"/>
+        </w:rPr>
+        <w:t xml:space="preserve"> Daniel Reyes Colindres - 2019092</w:t>
       </w:r>
     </w:p>
     <w:p>
@@ -968,7 +1025,21 @@
               <w:rPr>
                 <w:lang w:val="es-MX"/>
               </w:rPr>
-              <w:t>Scrum Master / Programador</w:t>
+              <w:t xml:space="preserve">Scrum </w:t>
+            </w:r>
+            <w:proofErr w:type="gramStart"/>
+            <w:r>
+              <w:rPr>
+                <w:lang w:val="es-MX"/>
+              </w:rPr>
+              <w:t>Master</w:t>
+            </w:r>
+            <w:proofErr w:type="gramEnd"/>
+            <w:r>
+              <w:rPr>
+                <w:lang w:val="es-MX"/>
+              </w:rPr>
+              <w:t xml:space="preserve"> / Programador</w:t>
             </w:r>
           </w:p>
         </w:tc>
@@ -1434,11 +1505,19 @@
                 <w:lang w:val="es-MX"/>
               </w:rPr>
             </w:pPr>
-            <w:r>
-              <w:rPr>
-                <w:lang w:val="es-MX"/>
-              </w:rPr>
-              <w:t xml:space="preserve">Angel </w:t>
+            <w:proofErr w:type="spellStart"/>
+            <w:r>
+              <w:rPr>
+                <w:lang w:val="es-MX"/>
+              </w:rPr>
+              <w:t>Angel</w:t>
+            </w:r>
+            <w:proofErr w:type="spellEnd"/>
+            <w:r>
+              <w:rPr>
+                <w:lang w:val="es-MX"/>
+              </w:rPr>
+              <w:t xml:space="preserve"> </w:t>
             </w:r>
             <w:proofErr w:type="spellStart"/>
             <w:r>
@@ -2128,6 +2207,20 @@
                 <w:lang w:val="es-MX"/>
               </w:rPr>
             </w:pPr>
+            <w:proofErr w:type="spellStart"/>
+            <w:r>
+              <w:rPr>
+                <w:lang w:val="es-MX"/>
+              </w:rPr>
+              <w:t>Angel</w:t>
+            </w:r>
+            <w:proofErr w:type="spellEnd"/>
+            <w:r>
+              <w:rPr>
+                <w:lang w:val="es-MX"/>
+              </w:rPr>
+              <w:t xml:space="preserve"> Daniel Reyes Colindres</w:t>
+            </w:r>
           </w:p>
         </w:tc>
         <w:tc>
@@ -2142,6 +2235,12 @@
                 <w:lang w:val="es-MX"/>
               </w:rPr>
             </w:pPr>
+            <w:r>
+              <w:rPr>
+                <w:lang w:val="es-MX"/>
+              </w:rPr>
+              <w:t>Areyes-2019092@kinal.edu.gt</w:t>
+            </w:r>
           </w:p>
         </w:tc>
         <w:tc>
@@ -2156,6 +2255,12 @@
                 <w:lang w:val="es-MX"/>
               </w:rPr>
             </w:pPr>
+            <w:r>
+              <w:rPr>
+                <w:lang w:val="es-MX"/>
+              </w:rPr>
+              <w:t>2019092</w:t>
+            </w:r>
           </w:p>
         </w:tc>
         <w:tc>
@@ -2170,6 +2275,12 @@
                 <w:lang w:val="es-MX"/>
               </w:rPr>
             </w:pPr>
+            <w:r>
+              <w:rPr>
+                <w:lang w:val="es-MX"/>
+              </w:rPr>
+              <w:t>Programador</w:t>
+            </w:r>
           </w:p>
         </w:tc>
         <w:tc>
@@ -2184,6 +2295,12 @@
                 <w:lang w:val="es-MX"/>
               </w:rPr>
             </w:pPr>
+            <w:r>
+              <w:rPr>
+                <w:lang w:val="es-MX"/>
+              </w:rPr>
+              <w:t>Creación de Entidad Usuario</w:t>
+            </w:r>
           </w:p>
         </w:tc>
       </w:tr>
@@ -2383,6 +2500,7 @@
     <w:p>
       <w:pPr>
         <w:rPr>
+          <w:u w:val="single"/>
           <w:lang w:val="es-MX"/>
         </w:rPr>
         <w:sectPr>

--- a/Reporte_Integrantes.docx
+++ b/Reporte_Integrantes.docx
@@ -1,6 +1,6 @@
 
 <file path=word/document.xml><?xml version="1.0" encoding="utf-8"?>
-<w:document xmlns:wpc="http://schemas.microsoft.com/office/word/2010/wordprocessingCanvas" xmlns:cx="http://schemas.microsoft.com/office/drawing/2014/chartex" xmlns:cx1="http://schemas.microsoft.com/office/drawing/2015/9/8/chartex" xmlns:cx2="http://schemas.microsoft.com/office/drawing/2015/10/21/chartex" xmlns:cx3="http://schemas.microsoft.com/office/drawing/2016/5/9/chartex" xmlns:cx4="http://schemas.microsoft.com/office/drawing/2016/5/10/chartex" xmlns:cx5="http://schemas.microsoft.com/office/drawing/2016/5/11/chartex" xmlns:cx6="http://schemas.microsoft.com/office/drawing/2016/5/12/chartex" xmlns:cx7="http://schemas.microsoft.com/office/drawing/2016/5/13/chartex" xmlns:cx8="http://schemas.microsoft.com/office/drawing/2016/5/14/chartex" xmlns:mc="http://schemas.openxmlformats.org/markup-compatibility/2006" xmlns:aink="http://schemas.microsoft.com/office/drawing/2016/ink" xmlns:am3d="http://schemas.microsoft.com/office/drawing/2017/model3d" xmlns:o="urn:schemas-microsoft-com:office:office" xmlns:oel="http://schemas.microsoft.com/office/2019/extlst" xmlns:r="http://schemas.openxmlformats.org/officeDocument/2006/relationships" xmlns:m="http://schemas.openxmlformats.org/officeDocument/2006/math" xmlns:v="urn:schemas-microsoft-com:vml" xmlns:wp14="http://schemas.microsoft.com/office/word/2010/wordprocessingDrawing" xmlns:wp="http://schemas.openxmlformats.org/drawingml/2006/wordprocessingDrawing" xmlns:w10="urn:schemas-microsoft-com:office:word" xmlns:w="http://schemas.openxmlformats.org/wordprocessingml/2006/main" xmlns:w14="http://schemas.microsoft.com/office/word/2010/wordml" xmlns:w15="http://schemas.microsoft.com/office/word/2012/wordml" xmlns:w16cex="http://schemas.microsoft.com/office/word/2018/wordml/cex" xmlns:w16cid="http://schemas.microsoft.com/office/word/2016/wordml/cid" xmlns:w16="http://schemas.microsoft.com/office/word/2018/wordml" xmlns:w16sdtdh="http://schemas.microsoft.com/office/word/2020/wordml/sdtdatahash" xmlns:w16se="http://schemas.microsoft.com/office/word/2015/wordml/symex" xmlns:wpg="http://schemas.microsoft.com/office/word/2010/wordprocessingGroup" xmlns:wpi="http://schemas.microsoft.com/office/word/2010/wordprocessingInk" xmlns:wne="http://schemas.microsoft.com/office/word/2006/wordml" xmlns:wps="http://schemas.microsoft.com/office/word/2010/wordprocessingShape" mc:Ignorable="w14 w15 w16se w16cid w16 w16cex w16sdtdh wp14">
+<w:document xmlns:wpc="http://schemas.microsoft.com/office/word/2010/wordprocessingCanvas" xmlns:cx="http://schemas.microsoft.com/office/drawing/2014/chartex" xmlns:cx1="http://schemas.microsoft.com/office/drawing/2015/9/8/chartex" xmlns:cx2="http://schemas.microsoft.com/office/drawing/2015/10/21/chartex" xmlns:cx3="http://schemas.microsoft.com/office/drawing/2016/5/9/chartex" xmlns:cx4="http://schemas.microsoft.com/office/drawing/2016/5/10/chartex" xmlns:cx5="http://schemas.microsoft.com/office/drawing/2016/5/11/chartex" xmlns:cx6="http://schemas.microsoft.com/office/drawing/2016/5/12/chartex" xmlns:cx7="http://schemas.microsoft.com/office/drawing/2016/5/13/chartex" xmlns:cx8="http://schemas.microsoft.com/office/drawing/2016/5/14/chartex" xmlns:mc="http://schemas.openxmlformats.org/markup-compatibility/2006" xmlns:aink="http://schemas.microsoft.com/office/drawing/2016/ink" xmlns:am3d="http://schemas.microsoft.com/office/drawing/2017/model3d" xmlns:o="urn:schemas-microsoft-com:office:office" xmlns:r="http://schemas.openxmlformats.org/officeDocument/2006/relationships" xmlns:m="http://schemas.openxmlformats.org/officeDocument/2006/math" xmlns:v="urn:schemas-microsoft-com:vml" xmlns:wp14="http://schemas.microsoft.com/office/word/2010/wordprocessingDrawing" xmlns:wp="http://schemas.openxmlformats.org/drawingml/2006/wordprocessingDrawing" xmlns:w10="urn:schemas-microsoft-com:office:word" xmlns:w="http://schemas.openxmlformats.org/wordprocessingml/2006/main" xmlns:w14="http://schemas.microsoft.com/office/word/2010/wordml" xmlns:w15="http://schemas.microsoft.com/office/word/2012/wordml" xmlns:w16cex="http://schemas.microsoft.com/office/word/2018/wordml/cex" xmlns:w16cid="http://schemas.microsoft.com/office/word/2016/wordml/cid" xmlns:w16="http://schemas.microsoft.com/office/word/2018/wordml" xmlns:w16sdtdh="http://schemas.microsoft.com/office/word/2020/wordml/sdtdatahash" xmlns:w16se="http://schemas.microsoft.com/office/word/2015/wordml/symex" xmlns:wpg="http://schemas.microsoft.com/office/word/2010/wordprocessingGroup" xmlns:wpi="http://schemas.microsoft.com/office/word/2010/wordprocessingInk" xmlns:wne="http://schemas.microsoft.com/office/word/2006/wordml" xmlns:wps="http://schemas.microsoft.com/office/word/2010/wordprocessingShape" mc:Ignorable="w14 w15 w16se w16cid w16 w16cex w16sdtdh wp14">
   <w:body>
     <w:sdt>
       <w:sdtPr>
@@ -28,7 +28,7 @@
       <w:sdtContent>
         <w:p>
           <w:pPr>
-            <w:pStyle w:val="Ttulo1"/>
+            <w:pStyle w:val="Heading1"/>
             <w:ind w:hanging="12"/>
             <w:rPr>
               <w:rFonts w:eastAsia="Calibri"/>
@@ -192,7 +192,7 @@
               </mc:Choice>
               <mc:Fallback>
                 <w:pict>
-                  <v:group w14:anchorId="651B8389" id="Grupo 10" o:spid="_x0000_s1026" style="position:absolute;left:0;text-align:left;margin-left:-90pt;margin-top:8pt;width:621pt;height:237.6pt;z-index:251659264;mso-wrap-distance-left:0;mso-wrap-distance-right:0" coordorigin="14026,22712" coordsize="78867,30175" o:gfxdata="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">
+                  <v:group w14:anchorId="651B8389" id="Grupo 10" o:spid="_x0000_s1026" style="position:absolute;left:0;text-align:left;margin-left:-90pt;margin-top:8pt;width:621pt;height:237.6pt;z-index:251659264;mso-wrap-distance-left:0;mso-wrap-distance-right:0" coordorigin="14026,22712" coordsize="78867,30175" o:gfxdata="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">
                     <v:group id="Grupo 11" o:spid="_x0000_s1027" style="position:absolute;left:14026;top:22712;width:78867;height:30175" coordorigin="-180,2988" coordsize="12420,4752" o:gfxdata="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">
                       <v:rect id="Rectángulo 12" o:spid="_x0000_s1028" style="position:absolute;left:-180;top:2988;width:12400;height:4750;visibility:visible;mso-wrap-style:square;v-text-anchor:middle" o:gfxdata="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" filled="f" stroked="f">
                         <v:textbox inset="2.53958mm,2.53958mm,2.53958mm,2.53958mm">
@@ -345,7 +345,7 @@
         </w:p>
         <w:p>
           <w:pPr>
-            <w:pStyle w:val="Ttulo1"/>
+            <w:pStyle w:val="Heading1"/>
             <w:ind w:left="0" w:firstLine="0"/>
           </w:pPr>
           <w:r>
@@ -358,7 +358,7 @@
     </w:sdt>
     <w:p>
       <w:pPr>
-        <w:pStyle w:val="Prrafodelista"/>
+        <w:pStyle w:val="ListParagraph"/>
         <w:numPr>
           <w:ilvl w:val="0"/>
           <w:numId w:val="6"/>
@@ -388,7 +388,7 @@
     </w:p>
     <w:p>
       <w:pPr>
-        <w:pStyle w:val="Prrafodelista"/>
+        <w:pStyle w:val="ListParagraph"/>
         <w:numPr>
           <w:ilvl w:val="0"/>
           <w:numId w:val="6"/>
@@ -397,19 +397,11 @@
           <w:lang w:val="es-MX"/>
         </w:rPr>
       </w:pPr>
-      <w:proofErr w:type="spellStart"/>
       <w:r>
         <w:rPr>
           <w:lang w:val="en-US"/>
         </w:rPr>
-        <w:t>Zendher</w:t>
-      </w:r>
-      <w:proofErr w:type="spellEnd"/>
-      <w:r>
-        <w:rPr>
-          <w:lang w:val="en-US"/>
-        </w:rPr>
-        <w:t xml:space="preserve"> Ottoniel Menéndez Estrada </w:t>
+        <w:t xml:space="preserve">Zendher Ottoniel Menéndez Estrada </w:t>
       </w:r>
       <w:r>
         <w:rPr>
@@ -426,7 +418,7 @@
     </w:p>
     <w:p>
       <w:pPr>
-        <w:pStyle w:val="Prrafodelista"/>
+        <w:pStyle w:val="ListParagraph"/>
         <w:numPr>
           <w:ilvl w:val="0"/>
           <w:numId w:val="6"/>
@@ -456,7 +448,7 @@
     </w:p>
     <w:p>
       <w:pPr>
-        <w:pStyle w:val="Prrafodelista"/>
+        <w:pStyle w:val="ListParagraph"/>
         <w:numPr>
           <w:ilvl w:val="0"/>
           <w:numId w:val="6"/>
@@ -492,7 +484,7 @@
     </w:p>
     <w:p>
       <w:pPr>
-        <w:pStyle w:val="Prrafodelista"/>
+        <w:pStyle w:val="ListParagraph"/>
         <w:numPr>
           <w:ilvl w:val="0"/>
           <w:numId w:val="6"/>
@@ -501,37 +493,8 @@
           <w:lang w:val="es-MX"/>
         </w:rPr>
       </w:pPr>
-      <w:proofErr w:type="spellStart"/>
       <w:r>
-        <w:t>Angel</w:t>
-      </w:r>
-      <w:proofErr w:type="spellEnd"/>
-      <w:r>
-        <w:t xml:space="preserve"> </w:t>
-      </w:r>
-      <w:proofErr w:type="spellStart"/>
-      <w:r>
-        <w:t>Kaled</w:t>
-      </w:r>
-      <w:proofErr w:type="spellEnd"/>
-      <w:r>
-        <w:t xml:space="preserve"> </w:t>
-      </w:r>
-      <w:proofErr w:type="spellStart"/>
-      <w:r>
-        <w:t>Rodriguez</w:t>
-      </w:r>
-      <w:proofErr w:type="spellEnd"/>
-      <w:r>
-        <w:t xml:space="preserve"> </w:t>
-      </w:r>
-      <w:proofErr w:type="spellStart"/>
-      <w:r>
-        <w:t>Soc</w:t>
-      </w:r>
-      <w:proofErr w:type="spellEnd"/>
-      <w:r>
-        <w:t xml:space="preserve"> – 2</w:t>
+        <w:t>Angel Kaled Rodriguez Soc – 2</w:t>
       </w:r>
       <w:r>
         <w:t>019620</w:t>
@@ -539,7 +502,7 @@
     </w:p>
     <w:p>
       <w:pPr>
-        <w:pStyle w:val="Prrafodelista"/>
+        <w:pStyle w:val="ListParagraph"/>
         <w:numPr>
           <w:ilvl w:val="0"/>
           <w:numId w:val="6"/>
@@ -552,21 +515,7 @@
         <w:rPr>
           <w:lang w:val="es-MX"/>
         </w:rPr>
-        <w:t xml:space="preserve">Evan Gabriel </w:t>
-      </w:r>
-      <w:proofErr w:type="spellStart"/>
-      <w:r>
-        <w:rPr>
-          <w:lang w:val="es-MX"/>
-        </w:rPr>
-        <w:t>Ramirez</w:t>
-      </w:r>
-      <w:proofErr w:type="spellEnd"/>
-      <w:r>
-        <w:rPr>
-          <w:lang w:val="es-MX"/>
-        </w:rPr>
-        <w:t xml:space="preserve"> Franco</w:t>
+        <w:t>Evan Gabriel Ramirez Franco</w:t>
       </w:r>
       <w:r>
         <w:rPr>
@@ -586,7 +535,7 @@
     </w:p>
     <w:p>
       <w:pPr>
-        <w:pStyle w:val="Prrafodelista"/>
+        <w:pStyle w:val="ListParagraph"/>
         <w:numPr>
           <w:ilvl w:val="0"/>
           <w:numId w:val="6"/>
@@ -596,21 +545,8 @@
         </w:rPr>
       </w:pPr>
       <w:r>
-        <w:t xml:space="preserve">Brandon </w:t>
+        <w:t>Brandon Steev Mendoza Peres</w:t>
       </w:r>
-      <w:proofErr w:type="spellStart"/>
-      <w:r>
-        <w:t>Steev</w:t>
-      </w:r>
-      <w:proofErr w:type="spellEnd"/>
-      <w:r>
-        <w:t xml:space="preserve"> Mendoza </w:t>
-      </w:r>
-      <w:proofErr w:type="spellStart"/>
-      <w:r>
-        <w:t>Peres</w:t>
-      </w:r>
-      <w:proofErr w:type="spellEnd"/>
       <w:r>
         <w:t xml:space="preserve"> </w:t>
       </w:r>
@@ -626,7 +562,7 @@
     </w:p>
     <w:p>
       <w:pPr>
-        <w:pStyle w:val="Prrafodelista"/>
+        <w:pStyle w:val="ListParagraph"/>
         <w:numPr>
           <w:ilvl w:val="0"/>
           <w:numId w:val="6"/>
@@ -647,7 +583,7 @@
     </w:p>
     <w:p>
       <w:pPr>
-        <w:pStyle w:val="Prrafodelista"/>
+        <w:pStyle w:val="ListParagraph"/>
         <w:numPr>
           <w:ilvl w:val="0"/>
           <w:numId w:val="6"/>
@@ -660,35 +596,7 @@
         <w:rPr>
           <w:lang w:val="es-MX"/>
         </w:rPr>
-        <w:t xml:space="preserve">Derick </w:t>
-      </w:r>
-      <w:proofErr w:type="spellStart"/>
-      <w:r>
-        <w:rPr>
-          <w:lang w:val="es-MX"/>
-        </w:rPr>
-        <w:t>Angel</w:t>
-      </w:r>
-      <w:proofErr w:type="spellEnd"/>
-      <w:r>
-        <w:rPr>
-          <w:lang w:val="es-MX"/>
-        </w:rPr>
-        <w:t xml:space="preserve"> Gabriel </w:t>
-      </w:r>
-      <w:proofErr w:type="spellStart"/>
-      <w:r>
-        <w:rPr>
-          <w:lang w:val="es-MX"/>
-        </w:rPr>
-        <w:t>Sanchez</w:t>
-      </w:r>
-      <w:proofErr w:type="spellEnd"/>
-      <w:r>
-        <w:rPr>
-          <w:lang w:val="es-MX"/>
-        </w:rPr>
-        <w:t xml:space="preserve"> </w:t>
+        <w:t xml:space="preserve">Derick Angel Gabriel Sanchez </w:t>
       </w:r>
       <w:r>
         <w:rPr>
@@ -705,7 +613,7 @@
     </w:p>
     <w:p>
       <w:pPr>
-        <w:pStyle w:val="Prrafodelista"/>
+        <w:pStyle w:val="ListParagraph"/>
         <w:numPr>
           <w:ilvl w:val="0"/>
           <w:numId w:val="6"/>
@@ -714,24 +622,46 @@
           <w:lang w:val="es-MX"/>
         </w:rPr>
       </w:pPr>
-      <w:proofErr w:type="spellStart"/>
       <w:r>
         <w:rPr>
           <w:lang w:val="es-MX"/>
         </w:rPr>
-        <w:t>Angel</w:t>
+        <w:t xml:space="preserve">Angel Daniel Reyes Colindres </w:t>
       </w:r>
-      <w:proofErr w:type="spellEnd"/>
       <w:r>
         <w:rPr>
           <w:lang w:val="es-MX"/>
         </w:rPr>
-        <w:t xml:space="preserve"> Daniel Reyes Colindres - 2019092</w:t>
+        <w:t>–</w:t>
+      </w:r>
+      <w:r>
+        <w:rPr>
+          <w:lang w:val="es-MX"/>
+        </w:rPr>
+        <w:t xml:space="preserve"> 2019092</w:t>
       </w:r>
     </w:p>
     <w:p>
       <w:pPr>
-        <w:pStyle w:val="Ttulo1"/>
+        <w:pStyle w:val="ListParagraph"/>
+        <w:numPr>
+          <w:ilvl w:val="0"/>
+          <w:numId w:val="6"/>
+        </w:numPr>
+        <w:rPr>
+          <w:lang w:val="es-MX"/>
+        </w:rPr>
+      </w:pPr>
+      <w:r>
+        <w:rPr>
+          <w:lang w:val="es-MX"/>
+        </w:rPr>
+        <w:t>Edson Joao Andrés Pereira Alvarado - 2021576</w:t>
+      </w:r>
+    </w:p>
+    <w:p>
+      <w:pPr>
+        <w:pStyle w:val="Heading1"/>
         <w:rPr>
           <w:lang w:val="es-MX"/>
         </w:rPr>
@@ -753,7 +683,7 @@
     </w:p>
     <w:p>
       <w:pPr>
-        <w:pStyle w:val="Ttulo1"/>
+        <w:pStyle w:val="Heading1"/>
         <w:rPr>
           <w:lang w:val="es-MX"/>
         </w:rPr>
@@ -768,7 +698,7 @@
     </w:p>
     <w:tbl>
       <w:tblPr>
-        <w:tblStyle w:val="Tablaconcuadrcula"/>
+        <w:tblStyle w:val="TableGrid"/>
         <w:tblpPr w:leftFromText="180" w:rightFromText="180" w:vertAnchor="text" w:horzAnchor="page" w:tblpX="437" w:tblpY="75"/>
         <w:tblW w:w="19092" w:type="dxa"/>
         <w:tblLook w:val="04A0" w:firstRow="1" w:lastRow="0" w:firstColumn="1" w:lastColumn="0" w:noHBand="0" w:noVBand="1"/>
@@ -1025,21 +955,7 @@
               <w:rPr>
                 <w:lang w:val="es-MX"/>
               </w:rPr>
-              <w:t xml:space="preserve">Scrum </w:t>
-            </w:r>
-            <w:proofErr w:type="gramStart"/>
-            <w:r>
-              <w:rPr>
-                <w:lang w:val="es-MX"/>
-              </w:rPr>
-              <w:t>Master</w:t>
-            </w:r>
-            <w:proofErr w:type="gramEnd"/>
-            <w:r>
-              <w:rPr>
-                <w:lang w:val="es-MX"/>
-              </w:rPr>
-              <w:t xml:space="preserve"> / Programador</w:t>
+              <w:t>Scrum Master / Programador</w:t>
             </w:r>
           </w:p>
         </w:tc>
@@ -1101,19 +1017,11 @@
                 <w:lang w:val="es-MX"/>
               </w:rPr>
             </w:pPr>
-            <w:proofErr w:type="spellStart"/>
-            <w:r>
-              <w:rPr>
-                <w:lang w:val="es-MX"/>
-              </w:rPr>
-              <w:t>Zendher</w:t>
-            </w:r>
-            <w:proofErr w:type="spellEnd"/>
-            <w:r>
-              <w:rPr>
-                <w:lang w:val="es-MX"/>
-              </w:rPr>
-              <w:t xml:space="preserve"> Ottoniel Menéndez Estrada</w:t>
+            <w:r>
+              <w:rPr>
+                <w:lang w:val="es-MX"/>
+              </w:rPr>
+              <w:t>Zendher Ottoniel Menéndez Estrada</w:t>
             </w:r>
           </w:p>
         </w:tc>
@@ -1505,56 +1413,12 @@
                 <w:lang w:val="es-MX"/>
               </w:rPr>
             </w:pPr>
-            <w:proofErr w:type="spellStart"/>
-            <w:r>
-              <w:rPr>
-                <w:lang w:val="es-MX"/>
-              </w:rPr>
-              <w:t>Angel</w:t>
-            </w:r>
-            <w:proofErr w:type="spellEnd"/>
-            <w:r>
-              <w:rPr>
-                <w:lang w:val="es-MX"/>
-              </w:rPr>
-              <w:t xml:space="preserve"> </w:t>
-            </w:r>
-            <w:proofErr w:type="spellStart"/>
-            <w:r>
-              <w:rPr>
-                <w:lang w:val="es-MX"/>
-              </w:rPr>
-              <w:t>Kaled</w:t>
-            </w:r>
-            <w:proofErr w:type="spellEnd"/>
-            <w:r>
-              <w:rPr>
-                <w:lang w:val="es-MX"/>
-              </w:rPr>
-              <w:t xml:space="preserve"> </w:t>
-            </w:r>
-            <w:proofErr w:type="spellStart"/>
-            <w:r>
-              <w:rPr>
-                <w:lang w:val="es-MX"/>
-              </w:rPr>
-              <w:t>Rodriguez</w:t>
-            </w:r>
-            <w:proofErr w:type="spellEnd"/>
-            <w:r>
-              <w:rPr>
-                <w:lang w:val="es-MX"/>
-              </w:rPr>
-              <w:t xml:space="preserve"> </w:t>
-            </w:r>
-            <w:proofErr w:type="spellStart"/>
-            <w:r>
-              <w:rPr>
-                <w:lang w:val="es-MX"/>
-              </w:rPr>
-              <w:t>Soc</w:t>
-            </w:r>
-            <w:proofErr w:type="spellEnd"/>
+            <w:r>
+              <w:rPr>
+                <w:lang w:val="es-MX"/>
+              </w:rPr>
+              <w:t>Angel Kaled Rodriguez Soc</w:t>
+            </w:r>
           </w:p>
         </w:tc>
         <w:tc>
@@ -1642,14 +1506,12 @@
               </w:rPr>
               <w:t xml:space="preserve">Crear Entidad </w:t>
             </w:r>
-            <w:proofErr w:type="spellStart"/>
             <w:r>
               <w:rPr>
                 <w:lang w:val="es-MX"/>
               </w:rPr>
               <w:t>DetalleFactura</w:t>
             </w:r>
-            <w:proofErr w:type="spellEnd"/>
           </w:p>
         </w:tc>
       </w:tr>
@@ -1694,21 +1556,7 @@
               <w:rPr>
                 <w:lang w:val="es-MX"/>
               </w:rPr>
-              <w:t xml:space="preserve">Evan Gabriel </w:t>
-            </w:r>
-            <w:proofErr w:type="spellStart"/>
-            <w:r>
-              <w:rPr>
-                <w:lang w:val="es-MX"/>
-              </w:rPr>
-              <w:t>Ramirez</w:t>
-            </w:r>
-            <w:proofErr w:type="spellEnd"/>
-            <w:r>
-              <w:rPr>
-                <w:lang w:val="es-MX"/>
-              </w:rPr>
-              <w:t xml:space="preserve"> Franco</w:t>
+              <w:t>Evan Gabriel Ramirez Franco</w:t>
             </w:r>
           </w:p>
         </w:tc>
@@ -1932,16 +1780,8 @@
               <w:rPr>
                 <w:lang w:val="es-MX"/>
               </w:rPr>
-              <w:t xml:space="preserve">Crear Entidad </w:t>
-            </w:r>
-            <w:proofErr w:type="spellStart"/>
-            <w:r>
-              <w:rPr>
-                <w:lang w:val="es-MX"/>
-              </w:rPr>
-              <w:t>TipoSuscripcion</w:t>
-            </w:r>
-            <w:proofErr w:type="spellEnd"/>
+              <w:t>Crear Entidad TipoSuscripcion</w:t>
+            </w:r>
           </w:p>
         </w:tc>
       </w:tr>
@@ -2207,19 +2047,11 @@
                 <w:lang w:val="es-MX"/>
               </w:rPr>
             </w:pPr>
-            <w:proofErr w:type="spellStart"/>
-            <w:r>
-              <w:rPr>
-                <w:lang w:val="es-MX"/>
-              </w:rPr>
-              <w:t>Angel</w:t>
-            </w:r>
-            <w:proofErr w:type="spellEnd"/>
-            <w:r>
-              <w:rPr>
-                <w:lang w:val="es-MX"/>
-              </w:rPr>
-              <w:t xml:space="preserve"> Daniel Reyes Colindres</w:t>
+            <w:r>
+              <w:rPr>
+                <w:lang w:val="es-MX"/>
+              </w:rPr>
+              <w:t>Angel Daniel Reyes Colindres</w:t>
             </w:r>
           </w:p>
         </w:tc>
@@ -2341,6 +2173,12 @@
                 <w:lang w:val="es-MX"/>
               </w:rPr>
             </w:pPr>
+            <w:r>
+              <w:rPr>
+                <w:lang w:val="es-MX"/>
+              </w:rPr>
+              <w:t>Edson Joao Andrés Pereira Alvarado</w:t>
+            </w:r>
           </w:p>
         </w:tc>
         <w:tc>
@@ -2355,6 +2193,12 @@
                 <w:lang w:val="es-MX"/>
               </w:rPr>
             </w:pPr>
+            <w:r>
+              <w:rPr>
+                <w:lang w:val="es-MX"/>
+              </w:rPr>
+              <w:t>Epereira-2021576@kinal.edu.gt</w:t>
+            </w:r>
           </w:p>
         </w:tc>
         <w:tc>
@@ -2369,6 +2213,12 @@
                 <w:lang w:val="es-MX"/>
               </w:rPr>
             </w:pPr>
+            <w:r>
+              <w:rPr>
+                <w:lang w:val="es-MX"/>
+              </w:rPr>
+              <w:t>2021576</w:t>
+            </w:r>
           </w:p>
         </w:tc>
         <w:tc>
@@ -2383,6 +2233,12 @@
                 <w:lang w:val="es-MX"/>
               </w:rPr>
             </w:pPr>
+            <w:r>
+              <w:rPr>
+                <w:lang w:val="es-MX"/>
+              </w:rPr>
+              <w:t>Programador</w:t>
+            </w:r>
           </w:p>
         </w:tc>
         <w:tc>
@@ -2397,6 +2253,12 @@
                 <w:lang w:val="es-MX"/>
               </w:rPr>
             </w:pPr>
+            <w:r>
+              <w:rPr>
+                <w:lang w:val="es-MX"/>
+              </w:rPr>
+              <w:t>Creación de entidad Sucursal</w:t>
+            </w:r>
           </w:p>
         </w:tc>
       </w:tr>
@@ -2536,7 +2398,7 @@
 </file>
 
 <file path=word/numbering.xml><?xml version="1.0" encoding="utf-8"?>
-<w:numbering xmlns:wpc="http://schemas.microsoft.com/office/word/2010/wordprocessingCanvas" xmlns:cx="http://schemas.microsoft.com/office/drawing/2014/chartex" xmlns:cx1="http://schemas.microsoft.com/office/drawing/2015/9/8/chartex" xmlns:cx2="http://schemas.microsoft.com/office/drawing/2015/10/21/chartex" xmlns:cx3="http://schemas.microsoft.com/office/drawing/2016/5/9/chartex" xmlns:cx4="http://schemas.microsoft.com/office/drawing/2016/5/10/chartex" xmlns:cx5="http://schemas.microsoft.com/office/drawing/2016/5/11/chartex" xmlns:cx6="http://schemas.microsoft.com/office/drawing/2016/5/12/chartex" xmlns:cx7="http://schemas.microsoft.com/office/drawing/2016/5/13/chartex" xmlns:cx8="http://schemas.microsoft.com/office/drawing/2016/5/14/chartex" xmlns:mc="http://schemas.openxmlformats.org/markup-compatibility/2006" xmlns:aink="http://schemas.microsoft.com/office/drawing/2016/ink" xmlns:am3d="http://schemas.microsoft.com/office/drawing/2017/model3d" xmlns:o="urn:schemas-microsoft-com:office:office" xmlns:oel="http://schemas.microsoft.com/office/2019/extlst" xmlns:r="http://schemas.openxmlformats.org/officeDocument/2006/relationships" xmlns:m="http://schemas.openxmlformats.org/officeDocument/2006/math" xmlns:v="urn:schemas-microsoft-com:vml" xmlns:wp14="http://schemas.microsoft.com/office/word/2010/wordprocessingDrawing" xmlns:wp="http://schemas.openxmlformats.org/drawingml/2006/wordprocessingDrawing" xmlns:w10="urn:schemas-microsoft-com:office:word" xmlns:w="http://schemas.openxmlformats.org/wordprocessingml/2006/main" xmlns:w14="http://schemas.microsoft.com/office/word/2010/wordml" xmlns:w15="http://schemas.microsoft.com/office/word/2012/wordml" xmlns:w16cex="http://schemas.microsoft.com/office/word/2018/wordml/cex" xmlns:w16cid="http://schemas.microsoft.com/office/word/2016/wordml/cid" xmlns:w16="http://schemas.microsoft.com/office/word/2018/wordml" xmlns:w16sdtdh="http://schemas.microsoft.com/office/word/2020/wordml/sdtdatahash" xmlns:w16se="http://schemas.microsoft.com/office/word/2015/wordml/symex" xmlns:wpg="http://schemas.microsoft.com/office/word/2010/wordprocessingGroup" xmlns:wpi="http://schemas.microsoft.com/office/word/2010/wordprocessingInk" xmlns:wne="http://schemas.microsoft.com/office/word/2006/wordml" xmlns:wps="http://schemas.microsoft.com/office/word/2010/wordprocessingShape" mc:Ignorable="w14 w15 w16se w16cid w16 w16cex w16sdtdh wp14">
+<w:numbering xmlns:wpc="http://schemas.microsoft.com/office/word/2010/wordprocessingCanvas" xmlns:cx="http://schemas.microsoft.com/office/drawing/2014/chartex" xmlns:cx1="http://schemas.microsoft.com/office/drawing/2015/9/8/chartex" xmlns:cx2="http://schemas.microsoft.com/office/drawing/2015/10/21/chartex" xmlns:cx3="http://schemas.microsoft.com/office/drawing/2016/5/9/chartex" xmlns:cx4="http://schemas.microsoft.com/office/drawing/2016/5/10/chartex" xmlns:cx5="http://schemas.microsoft.com/office/drawing/2016/5/11/chartex" xmlns:cx6="http://schemas.microsoft.com/office/drawing/2016/5/12/chartex" xmlns:cx7="http://schemas.microsoft.com/office/drawing/2016/5/13/chartex" xmlns:cx8="http://schemas.microsoft.com/office/drawing/2016/5/14/chartex" xmlns:mc="http://schemas.openxmlformats.org/markup-compatibility/2006" xmlns:aink="http://schemas.microsoft.com/office/drawing/2016/ink" xmlns:am3d="http://schemas.microsoft.com/office/drawing/2017/model3d" xmlns:o="urn:schemas-microsoft-com:office:office" xmlns:r="http://schemas.openxmlformats.org/officeDocument/2006/relationships" xmlns:m="http://schemas.openxmlformats.org/officeDocument/2006/math" xmlns:v="urn:schemas-microsoft-com:vml" xmlns:wp14="http://schemas.microsoft.com/office/word/2010/wordprocessingDrawing" xmlns:wp="http://schemas.openxmlformats.org/drawingml/2006/wordprocessingDrawing" xmlns:w10="urn:schemas-microsoft-com:office:word" xmlns:w="http://schemas.openxmlformats.org/wordprocessingml/2006/main" xmlns:w14="http://schemas.microsoft.com/office/word/2010/wordml" xmlns:w15="http://schemas.microsoft.com/office/word/2012/wordml" xmlns:w16cex="http://schemas.microsoft.com/office/word/2018/wordml/cex" xmlns:w16cid="http://schemas.microsoft.com/office/word/2016/wordml/cid" xmlns:w16="http://schemas.microsoft.com/office/word/2018/wordml" xmlns:w16sdtdh="http://schemas.microsoft.com/office/word/2020/wordml/sdtdatahash" xmlns:w16se="http://schemas.microsoft.com/office/word/2015/wordml/symex" xmlns:wpg="http://schemas.microsoft.com/office/word/2010/wordprocessingGroup" xmlns:wpi="http://schemas.microsoft.com/office/word/2010/wordprocessingInk" xmlns:wne="http://schemas.microsoft.com/office/word/2006/wordml" xmlns:wps="http://schemas.microsoft.com/office/word/2010/wordprocessingShape" mc:Ignorable="w14 w15 w16se w16cid w16 w16cex w16sdtdh wp14">
   <w:abstractNum w:abstractNumId="0" w15:restartNumberingAfterBreak="0">
     <w:nsid w:val="00A01DA1"/>
     <w:multiLevelType w:val="multilevel"/>
@@ -2556,7 +2418,7 @@
     <w:lvl w:ilvl="1">
       <w:start w:val="1"/>
       <w:numFmt w:val="decimal"/>
-      <w:pStyle w:val="Ttulo2"/>
+      <w:pStyle w:val="Heading2"/>
       <w:isLgl/>
       <w:lvlText w:val="%1.%2"/>
       <w:lvlJc w:val="left"/>
@@ -3095,22 +2957,22 @@
       </w:pPr>
     </w:lvl>
   </w:abstractNum>
-  <w:num w:numId="1" w16cid:durableId="1463503764">
+  <w:num w:numId="1">
     <w:abstractNumId w:val="1"/>
   </w:num>
-  <w:num w:numId="2" w16cid:durableId="306711992">
+  <w:num w:numId="2">
     <w:abstractNumId w:val="0"/>
   </w:num>
-  <w:num w:numId="3" w16cid:durableId="1489782305">
+  <w:num w:numId="3">
     <w:abstractNumId w:val="4"/>
   </w:num>
-  <w:num w:numId="4" w16cid:durableId="1418093753">
+  <w:num w:numId="4">
     <w:abstractNumId w:val="5"/>
   </w:num>
-  <w:num w:numId="5" w16cid:durableId="1816023320">
+  <w:num w:numId="5">
     <w:abstractNumId w:val="3"/>
   </w:num>
-  <w:num w:numId="6" w16cid:durableId="920873240">
+  <w:num w:numId="6">
     <w:abstractNumId w:val="2"/>
   </w:num>
 </w:numbering>
@@ -3522,11 +3384,11 @@
       <w:sz w:val="24"/>
     </w:rPr>
   </w:style>
-  <w:style w:type="paragraph" w:styleId="Ttulo1">
+  <w:style w:type="paragraph" w:styleId="Heading1">
     <w:name w:val="heading 1"/>
     <w:basedOn w:val="Normal"/>
     <w:next w:val="Normal"/>
-    <w:link w:val="Ttulo1Car"/>
+    <w:link w:val="Heading1Char"/>
     <w:uiPriority w:val="9"/>
     <w:qFormat/>
     <w:rsid w:val="00170F65"/>
@@ -3546,11 +3408,11 @@
       <w:szCs w:val="32"/>
     </w:rPr>
   </w:style>
-  <w:style w:type="paragraph" w:styleId="Ttulo2">
+  <w:style w:type="paragraph" w:styleId="Heading2">
     <w:name w:val="heading 2"/>
     <w:basedOn w:val="Normal"/>
     <w:next w:val="Normal"/>
-    <w:link w:val="Ttulo2Car"/>
+    <w:link w:val="Heading2Char"/>
     <w:autoRedefine/>
     <w:uiPriority w:val="9"/>
     <w:unhideWhenUsed/>
@@ -3574,13 +3436,13 @@
       <w:szCs w:val="26"/>
     </w:rPr>
   </w:style>
-  <w:style w:type="character" w:default="1" w:styleId="Fuentedeprrafopredeter">
+  <w:style w:type="character" w:default="1" w:styleId="DefaultParagraphFont">
     <w:name w:val="Default Paragraph Font"/>
     <w:uiPriority w:val="1"/>
     <w:semiHidden/>
     <w:unhideWhenUsed/>
   </w:style>
-  <w:style w:type="table" w:default="1" w:styleId="Tablanormal">
+  <w:style w:type="table" w:default="1" w:styleId="TableNormal">
     <w:name w:val="Normal Table"/>
     <w:uiPriority w:val="99"/>
     <w:semiHidden/>
@@ -3595,16 +3457,16 @@
       </w:tblCellMar>
     </w:tblPr>
   </w:style>
-  <w:style w:type="numbering" w:default="1" w:styleId="Sinlista">
+  <w:style w:type="numbering" w:default="1" w:styleId="NoList">
     <w:name w:val="No List"/>
     <w:uiPriority w:val="99"/>
     <w:semiHidden/>
     <w:unhideWhenUsed/>
   </w:style>
-  <w:style w:type="character" w:customStyle="1" w:styleId="Ttulo2Car">
-    <w:name w:val="Título 2 Car"/>
-    <w:basedOn w:val="Fuentedeprrafopredeter"/>
-    <w:link w:val="Ttulo2"/>
+  <w:style w:type="character" w:customStyle="1" w:styleId="Heading2Char">
+    <w:name w:val="Heading 2 Char"/>
+    <w:basedOn w:val="DefaultParagraphFont"/>
+    <w:link w:val="Heading2"/>
     <w:uiPriority w:val="9"/>
     <w:rsid w:val="00C8799E"/>
     <w:rPr>
@@ -3614,10 +3476,10 @@
       <w:szCs w:val="26"/>
     </w:rPr>
   </w:style>
-  <w:style w:type="character" w:customStyle="1" w:styleId="Ttulo1Car">
-    <w:name w:val="Título 1 Car"/>
-    <w:basedOn w:val="Fuentedeprrafopredeter"/>
-    <w:link w:val="Ttulo1"/>
+  <w:style w:type="character" w:customStyle="1" w:styleId="Heading1Char">
+    <w:name w:val="Heading 1 Char"/>
+    <w:basedOn w:val="DefaultParagraphFont"/>
+    <w:link w:val="Heading1"/>
     <w:uiPriority w:val="9"/>
     <w:rsid w:val="00170F65"/>
     <w:rPr>
@@ -3628,7 +3490,7 @@
       <w:szCs w:val="32"/>
     </w:rPr>
   </w:style>
-  <w:style w:type="paragraph" w:styleId="Prrafodelista">
+  <w:style w:type="paragraph" w:styleId="ListParagraph">
     <w:name w:val="List Paragraph"/>
     <w:basedOn w:val="Normal"/>
     <w:uiPriority w:val="34"/>
@@ -3639,9 +3501,9 @@
       <w:contextualSpacing/>
     </w:pPr>
   </w:style>
-  <w:style w:type="table" w:styleId="Tablaconcuadrcula">
+  <w:style w:type="table" w:styleId="TableGrid">
     <w:name w:val="Table Grid"/>
-    <w:basedOn w:val="Tablanormal"/>
+    <w:basedOn w:val="TableNormal"/>
     <w:uiPriority w:val="39"/>
     <w:rsid w:val="00C62A22"/>
     <w:pPr>

--- a/Reporte_Integrantes.docx
+++ b/Reporte_Integrantes.docx
@@ -1,6 +1,6 @@
 
 <file path=word/document.xml><?xml version="1.0" encoding="utf-8"?>
-<w:document xmlns:wpc="http://schemas.microsoft.com/office/word/2010/wordprocessingCanvas" xmlns:cx="http://schemas.microsoft.com/office/drawing/2014/chartex" xmlns:cx1="http://schemas.microsoft.com/office/drawing/2015/9/8/chartex" xmlns:cx2="http://schemas.microsoft.com/office/drawing/2015/10/21/chartex" xmlns:cx3="http://schemas.microsoft.com/office/drawing/2016/5/9/chartex" xmlns:cx4="http://schemas.microsoft.com/office/drawing/2016/5/10/chartex" xmlns:cx5="http://schemas.microsoft.com/office/drawing/2016/5/11/chartex" xmlns:cx6="http://schemas.microsoft.com/office/drawing/2016/5/12/chartex" xmlns:cx7="http://schemas.microsoft.com/office/drawing/2016/5/13/chartex" xmlns:cx8="http://schemas.microsoft.com/office/drawing/2016/5/14/chartex" xmlns:mc="http://schemas.openxmlformats.org/markup-compatibility/2006" xmlns:aink="http://schemas.microsoft.com/office/drawing/2016/ink" xmlns:am3d="http://schemas.microsoft.com/office/drawing/2017/model3d" xmlns:o="urn:schemas-microsoft-com:office:office" xmlns:r="http://schemas.openxmlformats.org/officeDocument/2006/relationships" xmlns:m="http://schemas.openxmlformats.org/officeDocument/2006/math" xmlns:v="urn:schemas-microsoft-com:vml" xmlns:wp14="http://schemas.microsoft.com/office/word/2010/wordprocessingDrawing" xmlns:wp="http://schemas.openxmlformats.org/drawingml/2006/wordprocessingDrawing" xmlns:w10="urn:schemas-microsoft-com:office:word" xmlns:w="http://schemas.openxmlformats.org/wordprocessingml/2006/main" xmlns:w14="http://schemas.microsoft.com/office/word/2010/wordml" xmlns:w15="http://schemas.microsoft.com/office/word/2012/wordml" xmlns:w16cex="http://schemas.microsoft.com/office/word/2018/wordml/cex" xmlns:w16cid="http://schemas.microsoft.com/office/word/2016/wordml/cid" xmlns:w16="http://schemas.microsoft.com/office/word/2018/wordml" xmlns:w16sdtdh="http://schemas.microsoft.com/office/word/2020/wordml/sdtdatahash" xmlns:w16se="http://schemas.microsoft.com/office/word/2015/wordml/symex" xmlns:wpg="http://schemas.microsoft.com/office/word/2010/wordprocessingGroup" xmlns:wpi="http://schemas.microsoft.com/office/word/2010/wordprocessingInk" xmlns:wne="http://schemas.microsoft.com/office/word/2006/wordml" xmlns:wps="http://schemas.microsoft.com/office/word/2010/wordprocessingShape" mc:Ignorable="w14 w15 w16se w16cid w16 w16cex w16sdtdh wp14">
+<w:document xmlns:wpc="http://schemas.microsoft.com/office/word/2010/wordprocessingCanvas" xmlns:cx="http://schemas.microsoft.com/office/drawing/2014/chartex" xmlns:mc="http://schemas.openxmlformats.org/markup-compatibility/2006" xmlns:o="urn:schemas-microsoft-com:office:office" xmlns:r="http://schemas.openxmlformats.org/officeDocument/2006/relationships" xmlns:m="http://schemas.openxmlformats.org/officeDocument/2006/math" xmlns:v="urn:schemas-microsoft-com:vml" xmlns:wp14="http://schemas.microsoft.com/office/word/2010/wordprocessingDrawing" xmlns:wp="http://schemas.openxmlformats.org/drawingml/2006/wordprocessingDrawing" xmlns:w10="urn:schemas-microsoft-com:office:word" xmlns:w="http://schemas.openxmlformats.org/wordprocessingml/2006/main" xmlns:w14="http://schemas.microsoft.com/office/word/2010/wordml" xmlns:w15="http://schemas.microsoft.com/office/word/2012/wordml" xmlns:w16se="http://schemas.microsoft.com/office/word/2015/wordml/symex" xmlns:wpg="http://schemas.microsoft.com/office/word/2010/wordprocessingGroup" xmlns:wpi="http://schemas.microsoft.com/office/word/2010/wordprocessingInk" xmlns:wne="http://schemas.microsoft.com/office/word/2006/wordml" xmlns:wps="http://schemas.microsoft.com/office/word/2010/wordprocessingShape" mc:Ignorable="w14 w15 w16se wp14">
   <w:body>
     <w:sdt>
       <w:sdtPr>
@@ -28,7 +28,7 @@
       <w:sdtContent>
         <w:p>
           <w:pPr>
-            <w:pStyle w:val="Heading1"/>
+            <w:pStyle w:val="Ttulo1"/>
             <w:ind w:hanging="12"/>
             <w:rPr>
               <w:rFonts w:eastAsia="Calibri"/>
@@ -57,6 +57,7 @@
           <w:r>
             <w:rPr>
               <w:noProof/>
+              <w:lang w:eastAsia="es-GT"/>
             </w:rPr>
             <mc:AlternateContent>
               <mc:Choice Requires="wpg">
@@ -190,7 +191,7 @@
                   </wp:anchor>
                 </w:drawing>
               </mc:Choice>
-              <mc:Fallback>
+              <mc:Fallback xmlns:w16sdtdh="http://schemas.microsoft.com/office/word/2020/wordml/sdtdatahash" xmlns:w16="http://schemas.microsoft.com/office/word/2018/wordml" xmlns:w16cid="http://schemas.microsoft.com/office/word/2016/wordml/cid" xmlns:w16cex="http://schemas.microsoft.com/office/word/2018/wordml/cex" xmlns:am3d="http://schemas.microsoft.com/office/drawing/2017/model3d" xmlns:aink="http://schemas.microsoft.com/office/drawing/2016/ink" xmlns:cx8="http://schemas.microsoft.com/office/drawing/2016/5/14/chartex" xmlns:cx7="http://schemas.microsoft.com/office/drawing/2016/5/13/chartex" xmlns:cx6="http://schemas.microsoft.com/office/drawing/2016/5/12/chartex" xmlns:cx5="http://schemas.microsoft.com/office/drawing/2016/5/11/chartex" xmlns:cx4="http://schemas.microsoft.com/office/drawing/2016/5/10/chartex" xmlns:cx3="http://schemas.microsoft.com/office/drawing/2016/5/9/chartex" xmlns:cx2="http://schemas.microsoft.com/office/drawing/2015/10/21/chartex" xmlns:cx1="http://schemas.microsoft.com/office/drawing/2015/9/8/chartex">
                 <w:pict>
                   <v:group w14:anchorId="651B8389" id="Grupo 10" o:spid="_x0000_s1026" style="position:absolute;left:0;text-align:left;margin-left:-90pt;margin-top:8pt;width:621pt;height:237.6pt;z-index:251659264;mso-wrap-distance-left:0;mso-wrap-distance-right:0" coordorigin="14026,22712" coordsize="78867,30175" o:gfxdata="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